--- a/src/main/resources/需求整理.docx
+++ b/src/main/resources/需求整理.docx
@@ -1,21 +1,64 @@
 
 <file path=word/document.xml><?xml version="1.0" encoding="utf-8"?>
-<w:document xmlns:wpc="http://schemas.microsoft.com/office/word/2010/wordprocessingCanvas" xmlns:mc="http://schemas.openxmlformats.org/markup-compatibility/2006" xmlns:o="urn:schemas-microsoft-com:office:office" xmlns:r="http://schemas.openxmlformats.org/officeDocument/2006/relationships" xmlns:m="http://schemas.openxmlformats.org/officeDocument/2006/math" xmlns:v="urn:schemas-microsoft-com:vml" xmlns:wp14="http://schemas.microsoft.com/office/word/2010/wordprocessingDrawing" xmlns:wp="http://schemas.openxmlformats.org/drawingml/2006/wordprocessingDrawing" xmlns:w="http://schemas.openxmlformats.org/wordprocessingml/2006/main" xmlns:w14="http://schemas.microsoft.com/office/word/2010/wordml" xmlns:w10="urn:schemas-microsoft-com:office:word" xmlns:w15="http://schemas.microsoft.com/office/word/2012/wordml" xmlns:wpg="http://schemas.microsoft.com/office/word/2010/wordprocessingGroup" xmlns:wpi="http://schemas.microsoft.com/office/word/2010/wordprocessingInk" xmlns:wne="http://schemas.microsoft.com/office/word/2006/wordml" xmlns:wps="http://schemas.microsoft.com/office/word/2010/wordprocessingShape" xmlns:wpsCustomData="http://www.wps.cn/officeDocument/2013/wpsCustomData" mc:Ignorable="w14 w15 wp14">
+<w:document xmlns:wpc="http://schemas.microsoft.com/office/word/2010/wordprocessingCanvas" xmlns:mc="http://schemas.openxmlformats.org/markup-compatibility/2006" xmlns:o="urn:schemas-microsoft-com:office:office" xmlns:r="http://schemas.openxmlformats.org/officeDocument/2006/relationships" xmlns:m="http://schemas.openxmlformats.org/officeDocument/2006/math" xmlns:v="urn:schemas-microsoft-com:vml" xmlns:wp14="http://schemas.microsoft.com/office/word/2010/wordprocessingDrawing" xmlns:wp="http://schemas.openxmlformats.org/drawingml/2006/wordprocessingDrawing" xmlns:w10="urn:schemas-microsoft-com:office:word" xmlns:w="http://schemas.openxmlformats.org/wordprocessingml/2006/main" xmlns:w14="http://schemas.microsoft.com/office/word/2010/wordml" xmlns:w15="http://schemas.microsoft.com/office/word/2012/wordml" xmlns:wpg="http://schemas.microsoft.com/office/word/2010/wordprocessingGroup" xmlns:wpi="http://schemas.microsoft.com/office/word/2010/wordprocessingInk" xmlns:wne="http://schemas.microsoft.com/office/word/2006/wordml" xmlns:wps="http://schemas.microsoft.com/office/word/2010/wordprocessingShape" mc:Ignorable="w14 w15 wp14">
   <w:body>
     <w:p>
       <w:r>
         <w:rPr>
           <w:rFonts w:hint="eastAsia"/>
         </w:rPr>
-        <w:t>使用者主要是四类，1）监察者，2）奖励发放者，3）目标人物，4）管理者</w:t>
-      </w:r>
-    </w:p>
-    <w:p>
-      <w:pPr>
-        <w:rPr>
-          <w:rFonts w:hint="eastAsia"/>
-        </w:rPr>
-      </w:pPr>
+        <w:t>使用者主要是四类，</w:t>
+      </w:r>
+      <w:r>
+        <w:rPr>
+          <w:rFonts w:hint="eastAsia"/>
+        </w:rPr>
+        <w:t>1</w:t>
+      </w:r>
+      <w:r>
+        <w:rPr>
+          <w:rFonts w:hint="eastAsia"/>
+        </w:rPr>
+        <w:t>）监察者，</w:t>
+      </w:r>
+      <w:r>
+        <w:rPr>
+          <w:rFonts w:hint="eastAsia"/>
+        </w:rPr>
+        <w:t>2</w:t>
+      </w:r>
+      <w:r>
+        <w:rPr>
+          <w:rFonts w:hint="eastAsia"/>
+        </w:rPr>
+        <w:t>）奖励发放者，</w:t>
+      </w:r>
+      <w:r>
+        <w:rPr>
+          <w:rFonts w:hint="eastAsia"/>
+        </w:rPr>
+        <w:t>3</w:t>
+      </w:r>
+      <w:r>
+        <w:rPr>
+          <w:rFonts w:hint="eastAsia"/>
+        </w:rPr>
+        <w:t>）目标人物，</w:t>
+      </w:r>
+      <w:r>
+        <w:rPr>
+          <w:rFonts w:hint="eastAsia"/>
+        </w:rPr>
+        <w:t>4</w:t>
+      </w:r>
+      <w:r>
+        <w:rPr>
+          <w:rFonts w:hint="eastAsia"/>
+        </w:rPr>
+        <w:t>）管理者</w:t>
+      </w:r>
+    </w:p>
+    <w:p>
       <w:r>
         <w:rPr>
           <w:rFonts w:hint="eastAsia"/>
@@ -25,7 +68,7 @@
     </w:p>
     <w:p>
       <w:pPr>
-        <w:pStyle w:val="4"/>
+        <w:pStyle w:val="a3"/>
         <w:numPr>
           <w:ilvl w:val="0"/>
           <w:numId w:val="1"/>
@@ -41,7 +84,7 @@
     </w:p>
     <w:p>
       <w:pPr>
-        <w:pStyle w:val="4"/>
+        <w:pStyle w:val="a3"/>
         <w:numPr>
           <w:ilvl w:val="0"/>
           <w:numId w:val="1"/>
@@ -61,7 +104,7 @@
     </w:p>
     <w:p>
       <w:pPr>
-        <w:pStyle w:val="4"/>
+        <w:pStyle w:val="a3"/>
         <w:numPr>
           <w:ilvl w:val="1"/>
           <w:numId w:val="2"/>
@@ -81,14 +124,13 @@
     </w:p>
     <w:p>
       <w:pPr>
-        <w:pStyle w:val="4"/>
+        <w:pStyle w:val="a3"/>
         <w:numPr>
           <w:ilvl w:val="1"/>
           <w:numId w:val="2"/>
         </w:numPr>
         <w:ind w:firstLineChars="0"/>
         <w:rPr>
-          <w:rFonts w:hint="eastAsia"/>
           <w:color w:val="FF0000"/>
         </w:rPr>
       </w:pPr>
@@ -102,7 +144,7 @@
     </w:p>
     <w:p>
       <w:pPr>
-        <w:pStyle w:val="4"/>
+        <w:pStyle w:val="a3"/>
         <w:numPr>
           <w:ilvl w:val="1"/>
           <w:numId w:val="2"/>
@@ -122,7 +164,7 @@
     </w:p>
     <w:p>
       <w:pPr>
-        <w:pStyle w:val="4"/>
+        <w:pStyle w:val="a3"/>
         <w:numPr>
           <w:ilvl w:val="1"/>
           <w:numId w:val="2"/>
@@ -137,19 +179,32 @@
           <w:rFonts w:hint="eastAsia"/>
           <w:color w:val="FF0000"/>
         </w:rPr>
-        <w:t>目标任务发起奖励领取或兑换但奖励发放者N天内未发放，扣除奖励发放者积分并由监察者强制执行</w:t>
-      </w:r>
-    </w:p>
-    <w:p>
-      <w:pPr>
-        <w:pStyle w:val="4"/>
+        <w:t>目标任务发起奖励领取或兑换但奖励发放者</w:t>
+      </w:r>
+      <w:r>
+        <w:rPr>
+          <w:rFonts w:hint="eastAsia"/>
+          <w:color w:val="FF0000"/>
+        </w:rPr>
+        <w:t>N</w:t>
+      </w:r>
+      <w:r>
+        <w:rPr>
+          <w:rFonts w:hint="eastAsia"/>
+          <w:color w:val="FF0000"/>
+        </w:rPr>
+        <w:t>天内未发放，扣除奖励发放者积分并由监察者强制执行</w:t>
+      </w:r>
+    </w:p>
+    <w:p>
+      <w:pPr>
+        <w:pStyle w:val="a3"/>
         <w:numPr>
           <w:ilvl w:val="1"/>
           <w:numId w:val="2"/>
         </w:numPr>
         <w:ind w:firstLineChars="0"/>
         <w:rPr>
-          <w:rFonts w:hint="eastAsia"/>
           <w:color w:val="FF0000"/>
         </w:rPr>
       </w:pPr>
@@ -163,7 +218,7 @@
     </w:p>
     <w:p>
       <w:pPr>
-        <w:pStyle w:val="4"/>
+        <w:pStyle w:val="a3"/>
         <w:numPr>
           <w:ilvl w:val="0"/>
           <w:numId w:val="1"/>
@@ -179,7 +234,7 @@
     </w:p>
     <w:p>
       <w:pPr>
-        <w:pStyle w:val="4"/>
+        <w:pStyle w:val="a3"/>
         <w:numPr>
           <w:ilvl w:val="0"/>
           <w:numId w:val="1"/>
@@ -195,7 +250,7 @@
     </w:p>
     <w:p>
       <w:pPr>
-        <w:pStyle w:val="4"/>
+        <w:pStyle w:val="a3"/>
         <w:numPr>
           <w:ilvl w:val="0"/>
           <w:numId w:val="1"/>
@@ -206,12 +261,18 @@
         <w:rPr>
           <w:rFonts w:hint="eastAsia"/>
         </w:rPr>
-        <w:t>目标人物可以发起奖励领取或兑换，由奖励发放者接收并发放，目标人物获得奖励后确认，系统记录领取记录或者兑换记录并减去相应消费积分。</w:t>
-      </w:r>
-    </w:p>
-    <w:p>
-      <w:pPr>
-        <w:pStyle w:val="4"/>
+        <w:t>目标人物可</w:t>
+      </w:r>
+      <w:r>
+        <w:rPr>
+          <w:rFonts w:hint="eastAsia"/>
+        </w:rPr>
+        <w:t>以发起奖励领取或兑换，由奖励发放者接收并发放，目标人物获得奖励后确认，系统记录领取记录或者兑换记录并减去相应消费积分。</w:t>
+      </w:r>
+    </w:p>
+    <w:p>
+      <w:pPr>
+        <w:pStyle w:val="a3"/>
         <w:numPr>
           <w:ilvl w:val="0"/>
           <w:numId w:val="1"/>
@@ -221,152 +282,162 @@
       <w:r>
         <w:rPr>
           <w:rFonts w:hint="eastAsia"/>
-          <w:lang w:val="en-US" w:eastAsia="zh-CN"/>
-        </w:rPr>
-        <w:t>成就与年龄挂钩，而且某些成就可以有时间范围限制，例：12岁之前一个月之内完成xxx</w:t>
+        </w:rPr>
+        <w:t>成就与年龄挂钩，而且某些成就可以有时间范围限制，例：</w:t>
+      </w:r>
+      <w:r>
+        <w:rPr>
+          <w:rFonts w:hint="eastAsia"/>
+        </w:rPr>
+        <w:t>12</w:t>
+      </w:r>
+      <w:r>
+        <w:rPr>
+          <w:rFonts w:hint="eastAsia"/>
+        </w:rPr>
+        <w:t>岁之前一个月之内完成</w:t>
+      </w:r>
+      <w:r>
+        <w:rPr>
+          <w:rFonts w:hint="eastAsia"/>
+        </w:rPr>
+        <w:t>xxx</w:t>
+      </w:r>
+      <w:r>
+        <w:rPr>
+          <w:rFonts w:hint="eastAsia"/>
+        </w:rPr>
+        <w:t>任务多少次</w:t>
+      </w:r>
+    </w:p>
+    <w:p/>
+    <w:p/>
+    <w:p>
+      <w:r>
+        <w:rPr>
+          <w:rFonts w:hint="eastAsia"/>
+        </w:rPr>
+        <w:t>需求中关键的业务场景有：</w:t>
+      </w:r>
+    </w:p>
+    <w:p>
+      <w:pPr>
+        <w:pStyle w:val="a3"/>
+        <w:numPr>
+          <w:ilvl w:val="0"/>
+          <w:numId w:val="3"/>
+        </w:numPr>
+        <w:ind w:firstLineChars="0"/>
+      </w:pPr>
+      <w:r>
+        <w:rPr>
+          <w:rFonts w:hint="eastAsia"/>
+        </w:rPr>
+        <w:t>目标人物选择并发送完成的任务</w:t>
+      </w:r>
+    </w:p>
+    <w:p>
+      <w:pPr>
+        <w:pStyle w:val="a3"/>
+        <w:numPr>
+          <w:ilvl w:val="0"/>
+          <w:numId w:val="3"/>
+        </w:numPr>
+        <w:ind w:firstLineChars="0"/>
+      </w:pPr>
+      <w:r>
+        <w:rPr>
+          <w:rFonts w:hint="eastAsia"/>
+        </w:rPr>
+        <w:t>奖励发放者确认完成的任务</w:t>
+      </w:r>
+    </w:p>
+    <w:p>
+      <w:pPr>
+        <w:pStyle w:val="a3"/>
+        <w:numPr>
+          <w:ilvl w:val="0"/>
+          <w:numId w:val="3"/>
+        </w:numPr>
+        <w:ind w:firstLineChars="0"/>
+      </w:pPr>
+      <w:r>
+        <w:rPr>
+          <w:rFonts w:hint="eastAsia"/>
+        </w:rPr>
+        <w:t>系统重新计算成就、积分</w:t>
+      </w:r>
+    </w:p>
+    <w:p>
+      <w:pPr>
+        <w:pStyle w:val="a3"/>
+        <w:numPr>
+          <w:ilvl w:val="0"/>
+          <w:numId w:val="3"/>
+        </w:numPr>
+        <w:ind w:firstLineChars="0"/>
+      </w:pPr>
+      <w:r>
+        <w:rPr>
+          <w:rFonts w:hint="eastAsia"/>
+        </w:rPr>
+        <w:t>管理者更改成就系统</w:t>
+      </w:r>
+    </w:p>
+    <w:p>
+      <w:pPr>
+        <w:pStyle w:val="a3"/>
+        <w:numPr>
+          <w:ilvl w:val="0"/>
+          <w:numId w:val="3"/>
+        </w:numPr>
+        <w:ind w:firstLineChars="0"/>
+      </w:pPr>
+      <w:r>
+        <w:rPr>
+          <w:rFonts w:hint="eastAsia"/>
+        </w:rPr>
+        <w:t>奖励发放者发放奖励</w:t>
+      </w:r>
+    </w:p>
+    <w:p>
+      <w:pPr>
+        <w:pStyle w:val="a3"/>
+        <w:numPr>
+          <w:ilvl w:val="0"/>
+          <w:numId w:val="3"/>
+        </w:numPr>
+        <w:ind w:firstLineChars="0"/>
+        <w:rPr>
+          <w:rFonts w:hint="eastAsia"/>
+        </w:rPr>
+      </w:pPr>
+      <w:r>
+        <w:rPr>
+          <w:rFonts w:hint="eastAsia"/>
+        </w:rPr>
+        <w:t>目标人物发起奖励领取或兑换</w:t>
       </w:r>
       <w:bookmarkStart w:id="0" w:name="_GoBack"/>
       <w:bookmarkEnd w:id="0"/>
-      <w:r>
-        <w:rPr>
-          <w:rFonts w:hint="eastAsia"/>
-          <w:lang w:val="en-US" w:eastAsia="zh-CN"/>
-        </w:rPr>
-        <w:t>任务多少次</w:t>
-      </w:r>
-    </w:p>
-    <w:p/>
-    <w:p/>
-    <w:p>
-      <w:r>
-        <w:rPr>
-          <w:rFonts w:hint="eastAsia"/>
-        </w:rPr>
-        <w:t>需求中关键的业务场景有：</w:t>
-      </w:r>
-    </w:p>
-    <w:p>
-      <w:pPr>
-        <w:pStyle w:val="4"/>
-        <w:numPr>
-          <w:ilvl w:val="0"/>
-          <w:numId w:val="3"/>
-        </w:numPr>
-        <w:ind w:firstLineChars="0"/>
-      </w:pPr>
-      <w:r>
-        <w:rPr>
-          <w:rFonts w:hint="eastAsia"/>
-        </w:rPr>
-        <w:t>目标人物选择并发送完成的任务</w:t>
-      </w:r>
-    </w:p>
-    <w:p>
-      <w:pPr>
-        <w:pStyle w:val="4"/>
-        <w:numPr>
-          <w:ilvl w:val="0"/>
-          <w:numId w:val="3"/>
-        </w:numPr>
-        <w:ind w:firstLineChars="0"/>
-      </w:pPr>
-      <w:r>
-        <w:rPr>
-          <w:rFonts w:hint="eastAsia"/>
-        </w:rPr>
-        <w:t>奖励发放者确认完成的任务</w:t>
-      </w:r>
-    </w:p>
-    <w:p>
-      <w:pPr>
-        <w:pStyle w:val="4"/>
-        <w:numPr>
-          <w:ilvl w:val="0"/>
-          <w:numId w:val="3"/>
-        </w:numPr>
-        <w:ind w:firstLineChars="0"/>
-        <w:rPr>
-          <w:rFonts w:hint="eastAsia"/>
-        </w:rPr>
-      </w:pPr>
-      <w:r>
-        <w:rPr>
-          <w:rFonts w:hint="eastAsia"/>
-        </w:rPr>
-        <w:t>系统重新计算成就、积分</w:t>
-      </w:r>
-    </w:p>
-    <w:p>
-      <w:pPr>
-        <w:pStyle w:val="4"/>
-        <w:numPr>
-          <w:ilvl w:val="0"/>
-          <w:numId w:val="3"/>
-        </w:numPr>
-        <w:ind w:firstLineChars="0"/>
-        <w:rPr>
-          <w:rFonts w:hint="eastAsia"/>
-        </w:rPr>
-      </w:pPr>
-      <w:r>
-        <w:rPr>
-          <w:rFonts w:hint="eastAsia"/>
-        </w:rPr>
-        <w:t>管理者更改成就系统</w:t>
-      </w:r>
-    </w:p>
-    <w:p>
-      <w:pPr>
-        <w:pStyle w:val="4"/>
-        <w:numPr>
-          <w:ilvl w:val="0"/>
-          <w:numId w:val="3"/>
-        </w:numPr>
-        <w:ind w:firstLineChars="0"/>
-      </w:pPr>
-      <w:r>
-        <w:rPr>
-          <w:rFonts w:hint="eastAsia"/>
-        </w:rPr>
-        <w:t>奖励发放者发放奖励</w:t>
-      </w:r>
-    </w:p>
-    <w:p>
-      <w:pPr>
-        <w:pStyle w:val="4"/>
-        <w:numPr>
-          <w:ilvl w:val="0"/>
-          <w:numId w:val="3"/>
-        </w:numPr>
-        <w:ind w:firstLineChars="0"/>
-        <w:rPr>
-          <w:rFonts w:hint="eastAsia"/>
-        </w:rPr>
-      </w:pPr>
-      <w:r>
-        <w:rPr>
-          <w:rFonts w:hint="eastAsia"/>
-        </w:rPr>
-        <w:t>目标人物发起奖励领取或兑换</w:t>
-      </w:r>
     </w:p>
     <w:sectPr>
       <w:pgSz w:w="11906" w:h="16838"/>
       <w:pgMar w:top="1440" w:right="1800" w:bottom="1440" w:left="1800" w:header="851" w:footer="992" w:gutter="0"/>
-      <w:cols w:space="425" w:num="1"/>
-      <w:docGrid w:type="lines" w:linePitch="312" w:charSpace="0"/>
+      <w:cols w:space="425"/>
+      <w:docGrid w:type="lines" w:linePitch="312"/>
     </w:sectPr>
   </w:body>
 </w:document>
 </file>
 
 <file path=word/numbering.xml><?xml version="1.0" encoding="utf-8"?>
-<w:numbering xmlns:wpc="http://schemas.microsoft.com/office/word/2010/wordprocessingCanvas" xmlns:mc="http://schemas.openxmlformats.org/markup-compatibility/2006" xmlns:o="urn:schemas-microsoft-com:office:office" xmlns:r="http://schemas.openxmlformats.org/officeDocument/2006/relationships" xmlns:m="http://schemas.openxmlformats.org/officeDocument/2006/math" xmlns:v="urn:schemas-microsoft-com:vml" xmlns:wp14="http://schemas.microsoft.com/office/word/2010/wordprocessingDrawing" xmlns:wp="http://schemas.openxmlformats.org/drawingml/2006/wordprocessingDrawing" xmlns:w10="urn:schemas-microsoft-com:office:word" xmlns:w="http://schemas.openxmlformats.org/wordprocessingml/2006/main" xmlns:w14="http://schemas.microsoft.com/office/word/2010/wordml" xmlns:wpg="http://schemas.microsoft.com/office/word/2010/wordprocessingGroup" xmlns:wpi="http://schemas.microsoft.com/office/word/2010/wordprocessingInk" xmlns:wne="http://schemas.microsoft.com/office/word/2006/wordml" xmlns:wps="http://schemas.microsoft.com/office/word/2010/wordprocessingShape" mc:Ignorable="w14 wp14">
+<w:numbering xmlns:wpc="http://schemas.microsoft.com/office/word/2010/wordprocessingCanvas" xmlns:mc="http://schemas.openxmlformats.org/markup-compatibility/2006" xmlns:o="urn:schemas-microsoft-com:office:office" xmlns:r="http://schemas.openxmlformats.org/officeDocument/2006/relationships" xmlns:m="http://schemas.openxmlformats.org/officeDocument/2006/math" xmlns:v="urn:schemas-microsoft-com:vml" xmlns:wp14="http://schemas.microsoft.com/office/word/2010/wordprocessingDrawing" xmlns:wp="http://schemas.openxmlformats.org/drawingml/2006/wordprocessingDrawing" xmlns:w10="urn:schemas-microsoft-com:office:word" xmlns:w="http://schemas.openxmlformats.org/wordprocessingml/2006/main" xmlns:w14="http://schemas.microsoft.com/office/word/2010/wordml" xmlns:w15="http://schemas.microsoft.com/office/word/2012/wordml" xmlns:wpg="http://schemas.microsoft.com/office/word/2010/wordprocessingGroup" xmlns:wpi="http://schemas.microsoft.com/office/word/2010/wordprocessingInk" xmlns:wne="http://schemas.microsoft.com/office/word/2006/wordml" xmlns:wps="http://schemas.microsoft.com/office/word/2010/wordprocessingShape" mc:Ignorable="w14 w15 wp14">
   <w:abstractNum w:abstractNumId="0">
     <w:nsid w:val="1F455D74"/>
     <w:multiLevelType w:val="multilevel"/>
     <w:tmpl w:val="1F455D74"/>
-    <w:lvl w:ilvl="0" w:tentative="0">
+    <w:lvl w:ilvl="0">
       <w:start w:val="1"/>
       <w:numFmt w:val="decimal"/>
       <w:lvlText w:val="%1）"/>
@@ -378,7 +449,7 @@
         <w:rFonts w:hint="default"/>
       </w:rPr>
     </w:lvl>
-    <w:lvl w:ilvl="1" w:tentative="0">
+    <w:lvl w:ilvl="1">
       <w:start w:val="1"/>
       <w:numFmt w:val="lowerLetter"/>
       <w:lvlText w:val="%2)"/>
@@ -387,7 +458,7 @@
         <w:ind w:left="840" w:hanging="420"/>
       </w:pPr>
     </w:lvl>
-    <w:lvl w:ilvl="2" w:tentative="0">
+    <w:lvl w:ilvl="2">
       <w:start w:val="1"/>
       <w:numFmt w:val="lowerRoman"/>
       <w:lvlText w:val="%3."/>
@@ -396,7 +467,7 @@
         <w:ind w:left="1260" w:hanging="420"/>
       </w:pPr>
     </w:lvl>
-    <w:lvl w:ilvl="3" w:tentative="0">
+    <w:lvl w:ilvl="3">
       <w:start w:val="1"/>
       <w:numFmt w:val="decimal"/>
       <w:lvlText w:val="%4."/>
@@ -405,7 +476,7 @@
         <w:ind w:left="1680" w:hanging="420"/>
       </w:pPr>
     </w:lvl>
-    <w:lvl w:ilvl="4" w:tentative="0">
+    <w:lvl w:ilvl="4">
       <w:start w:val="1"/>
       <w:numFmt w:val="lowerLetter"/>
       <w:lvlText w:val="%5)"/>
@@ -414,7 +485,7 @@
         <w:ind w:left="2100" w:hanging="420"/>
       </w:pPr>
     </w:lvl>
-    <w:lvl w:ilvl="5" w:tentative="0">
+    <w:lvl w:ilvl="5">
       <w:start w:val="1"/>
       <w:numFmt w:val="lowerRoman"/>
       <w:lvlText w:val="%6."/>
@@ -423,7 +494,7 @@
         <w:ind w:left="2520" w:hanging="420"/>
       </w:pPr>
     </w:lvl>
-    <w:lvl w:ilvl="6" w:tentative="0">
+    <w:lvl w:ilvl="6">
       <w:start w:val="1"/>
       <w:numFmt w:val="decimal"/>
       <w:lvlText w:val="%7."/>
@@ -432,7 +503,7 @@
         <w:ind w:left="2940" w:hanging="420"/>
       </w:pPr>
     </w:lvl>
-    <w:lvl w:ilvl="7" w:tentative="0">
+    <w:lvl w:ilvl="7">
       <w:start w:val="1"/>
       <w:numFmt w:val="lowerLetter"/>
       <w:lvlText w:val="%8)"/>
@@ -441,7 +512,7 @@
         <w:ind w:left="3360" w:hanging="420"/>
       </w:pPr>
     </w:lvl>
-    <w:lvl w:ilvl="8" w:tentative="0">
+    <w:lvl w:ilvl="8">
       <w:start w:val="1"/>
       <w:numFmt w:val="lowerRoman"/>
       <w:lvlText w:val="%9."/>
@@ -455,7 +526,7 @@
     <w:nsid w:val="33A62BD1"/>
     <w:multiLevelType w:val="multilevel"/>
     <w:tmpl w:val="33A62BD1"/>
-    <w:lvl w:ilvl="0" w:tentative="0">
+    <w:lvl w:ilvl="0">
       <w:start w:val="2"/>
       <w:numFmt w:val="decimal"/>
       <w:lvlText w:val="%1."/>
@@ -467,7 +538,7 @@
         <w:rFonts w:hint="default"/>
       </w:rPr>
     </w:lvl>
-    <w:lvl w:ilvl="1" w:tentative="0">
+    <w:lvl w:ilvl="1">
       <w:start w:val="1"/>
       <w:numFmt w:val="decimal"/>
       <w:lvlText w:val="%1.%2）"/>
@@ -479,7 +550,7 @@
         <w:rFonts w:hint="default"/>
       </w:rPr>
     </w:lvl>
-    <w:lvl w:ilvl="2" w:tentative="0">
+    <w:lvl w:ilvl="2">
       <w:start w:val="1"/>
       <w:numFmt w:val="decimal"/>
       <w:lvlText w:val="%1.%2）%3."/>
@@ -491,7 +562,7 @@
         <w:rFonts w:hint="default"/>
       </w:rPr>
     </w:lvl>
-    <w:lvl w:ilvl="3" w:tentative="0">
+    <w:lvl w:ilvl="3">
       <w:start w:val="1"/>
       <w:numFmt w:val="decimal"/>
       <w:lvlText w:val="%1.%2）%3.%4."/>
@@ -503,7 +574,7 @@
         <w:rFonts w:hint="default"/>
       </w:rPr>
     </w:lvl>
-    <w:lvl w:ilvl="4" w:tentative="0">
+    <w:lvl w:ilvl="4">
       <w:start w:val="1"/>
       <w:numFmt w:val="decimal"/>
       <w:lvlText w:val="%1.%2）%3.%4.%5."/>
@@ -515,7 +586,7 @@
         <w:rFonts w:hint="default"/>
       </w:rPr>
     </w:lvl>
-    <w:lvl w:ilvl="5" w:tentative="0">
+    <w:lvl w:ilvl="5">
       <w:start w:val="1"/>
       <w:numFmt w:val="decimal"/>
       <w:lvlText w:val="%1.%2）%3.%4.%5.%6."/>
@@ -527,7 +598,7 @@
         <w:rFonts w:hint="default"/>
       </w:rPr>
     </w:lvl>
-    <w:lvl w:ilvl="6" w:tentative="0">
+    <w:lvl w:ilvl="6">
       <w:start w:val="1"/>
       <w:numFmt w:val="decimal"/>
       <w:lvlText w:val="%1.%2）%3.%4.%5.%6.%7."/>
@@ -539,7 +610,7 @@
         <w:rFonts w:hint="default"/>
       </w:rPr>
     </w:lvl>
-    <w:lvl w:ilvl="7" w:tentative="0">
+    <w:lvl w:ilvl="7">
       <w:start w:val="1"/>
       <w:numFmt w:val="decimal"/>
       <w:lvlText w:val="%1.%2）%3.%4.%5.%6.%7.%8."/>
@@ -551,7 +622,7 @@
         <w:rFonts w:hint="default"/>
       </w:rPr>
     </w:lvl>
-    <w:lvl w:ilvl="8" w:tentative="0">
+    <w:lvl w:ilvl="8">
       <w:start w:val="1"/>
       <w:numFmt w:val="decimal"/>
       <w:lvlText w:val="%1.%2）%3.%4.%5.%6.%7.%8.%9."/>
@@ -568,7 +639,7 @@
     <w:nsid w:val="7C603816"/>
     <w:multiLevelType w:val="multilevel"/>
     <w:tmpl w:val="7C603816"/>
-    <w:lvl w:ilvl="0" w:tentative="0">
+    <w:lvl w:ilvl="0">
       <w:start w:val="1"/>
       <w:numFmt w:val="decimal"/>
       <w:lvlText w:val="%1、"/>
@@ -580,7 +651,7 @@
         <w:rFonts w:hint="default"/>
       </w:rPr>
     </w:lvl>
-    <w:lvl w:ilvl="1" w:tentative="0">
+    <w:lvl w:ilvl="1">
       <w:start w:val="1"/>
       <w:numFmt w:val="lowerLetter"/>
       <w:lvlText w:val="%2)"/>
@@ -589,7 +660,7 @@
         <w:ind w:left="840" w:hanging="420"/>
       </w:pPr>
     </w:lvl>
-    <w:lvl w:ilvl="2" w:tentative="0">
+    <w:lvl w:ilvl="2">
       <w:start w:val="1"/>
       <w:numFmt w:val="lowerRoman"/>
       <w:lvlText w:val="%3."/>
@@ -598,7 +669,7 @@
         <w:ind w:left="1260" w:hanging="420"/>
       </w:pPr>
     </w:lvl>
-    <w:lvl w:ilvl="3" w:tentative="0">
+    <w:lvl w:ilvl="3">
       <w:start w:val="1"/>
       <w:numFmt w:val="decimal"/>
       <w:lvlText w:val="%4."/>
@@ -607,7 +678,7 @@
         <w:ind w:left="1680" w:hanging="420"/>
       </w:pPr>
     </w:lvl>
-    <w:lvl w:ilvl="4" w:tentative="0">
+    <w:lvl w:ilvl="4">
       <w:start w:val="1"/>
       <w:numFmt w:val="lowerLetter"/>
       <w:lvlText w:val="%5)"/>
@@ -616,7 +687,7 @@
         <w:ind w:left="2100" w:hanging="420"/>
       </w:pPr>
     </w:lvl>
-    <w:lvl w:ilvl="5" w:tentative="0">
+    <w:lvl w:ilvl="5">
       <w:start w:val="1"/>
       <w:numFmt w:val="lowerRoman"/>
       <w:lvlText w:val="%6."/>
@@ -625,7 +696,7 @@
         <w:ind w:left="2520" w:hanging="420"/>
       </w:pPr>
     </w:lvl>
-    <w:lvl w:ilvl="6" w:tentative="0">
+    <w:lvl w:ilvl="6">
       <w:start w:val="1"/>
       <w:numFmt w:val="decimal"/>
       <w:lvlText w:val="%7."/>
@@ -634,7 +705,7 @@
         <w:ind w:left="2940" w:hanging="420"/>
       </w:pPr>
     </w:lvl>
-    <w:lvl w:ilvl="7" w:tentative="0">
+    <w:lvl w:ilvl="7">
       <w:start w:val="1"/>
       <w:numFmt w:val="lowerLetter"/>
       <w:lvlText w:val="%8)"/>
@@ -643,7 +714,7 @@
         <w:ind w:left="3360" w:hanging="420"/>
       </w:pPr>
     </w:lvl>
-    <w:lvl w:ilvl="8" w:tentative="0">
+    <w:lvl w:ilvl="8">
       <w:start w:val="1"/>
       <w:numFmt w:val="lowerRoman"/>
       <w:lvlText w:val="%9."/>
@@ -666,294 +737,412 @@
 </file>
 
 <file path=word/styles.xml><?xml version="1.0" encoding="utf-8"?>
-<w:styles xmlns:mc="http://schemas.openxmlformats.org/markup-compatibility/2006" xmlns:o="urn:schemas-microsoft-com:office:office" xmlns:r="http://schemas.openxmlformats.org/officeDocument/2006/relationships" xmlns:m="http://schemas.openxmlformats.org/officeDocument/2006/math" xmlns:v="urn:schemas-microsoft-com:vml" xmlns:w="http://schemas.openxmlformats.org/wordprocessingml/2006/main" xmlns:w14="http://schemas.microsoft.com/office/word/2010/wordml" xmlns:w10="urn:schemas-microsoft-com:office:word" xmlns:sl="http://schemas.openxmlformats.org/schemaLibrary/2006/main" mc:Ignorable="w14">
+<w:styles xmlns:mc="http://schemas.openxmlformats.org/markup-compatibility/2006" xmlns:r="http://schemas.openxmlformats.org/officeDocument/2006/relationships" xmlns:w="http://schemas.openxmlformats.org/wordprocessingml/2006/main" xmlns:w14="http://schemas.microsoft.com/office/word/2010/wordml" xmlns:w15="http://schemas.microsoft.com/office/word/2012/wordml" mc:Ignorable="w14 w15">
   <w:docDefaults>
     <w:rPrDefault>
       <w:rPr>
-        <w:rFonts w:asciiTheme="minorHAnsi" w:hAnsiTheme="minorHAnsi" w:eastAsiaTheme="minorEastAsia" w:cstheme="minorBidi"/>
+        <w:rFonts w:asciiTheme="minorHAnsi" w:eastAsiaTheme="minorEastAsia" w:hAnsiTheme="minorHAnsi" w:cstheme="minorBidi"/>
+        <w:lang w:val="en-US" w:eastAsia="zh-CN" w:bidi="ar-SA"/>
       </w:rPr>
     </w:rPrDefault>
+    <w:pPrDefault/>
   </w:docDefaults>
-  <w:latentStyles w:count="260" w:defQFormat="0" w:defUnhideWhenUsed="1" w:defSemiHidden="1" w:defUIPriority="99" w:defLockedState="0">
-    <w:lsdException w:qFormat="1" w:unhideWhenUsed="0" w:uiPriority="0" w:semiHidden="0" w:name="Normal"/>
-    <w:lsdException w:qFormat="1" w:unhideWhenUsed="0" w:uiPriority="9" w:semiHidden="0" w:name="heading 1"/>
-    <w:lsdException w:qFormat="1" w:uiPriority="9" w:name="heading 2"/>
-    <w:lsdException w:qFormat="1" w:uiPriority="9" w:name="heading 3"/>
-    <w:lsdException w:qFormat="1" w:uiPriority="9" w:name="heading 4"/>
-    <w:lsdException w:qFormat="1" w:uiPriority="9" w:name="heading 5"/>
-    <w:lsdException w:qFormat="1" w:uiPriority="9" w:name="heading 6"/>
-    <w:lsdException w:qFormat="1" w:uiPriority="9" w:name="heading 7"/>
-    <w:lsdException w:qFormat="1" w:uiPriority="9" w:name="heading 8"/>
-    <w:lsdException w:qFormat="1" w:uiPriority="9" w:name="heading 9"/>
-    <w:lsdException w:uiPriority="99" w:name="index 1"/>
-    <w:lsdException w:uiPriority="99" w:name="index 2"/>
-    <w:lsdException w:uiPriority="99" w:name="index 3"/>
-    <w:lsdException w:uiPriority="99" w:name="index 4"/>
-    <w:lsdException w:uiPriority="99" w:name="index 5"/>
-    <w:lsdException w:uiPriority="99" w:name="index 6"/>
-    <w:lsdException w:uiPriority="99" w:name="index 7"/>
-    <w:lsdException w:uiPriority="99" w:name="index 8"/>
-    <w:lsdException w:uiPriority="99" w:name="index 9"/>
-    <w:lsdException w:uiPriority="39" w:name="toc 1"/>
-    <w:lsdException w:uiPriority="39" w:name="toc 2"/>
-    <w:lsdException w:uiPriority="39" w:name="toc 3"/>
-    <w:lsdException w:uiPriority="39" w:name="toc 4"/>
-    <w:lsdException w:uiPriority="39" w:name="toc 5"/>
-    <w:lsdException w:uiPriority="39" w:name="toc 6"/>
-    <w:lsdException w:uiPriority="39" w:name="toc 7"/>
-    <w:lsdException w:uiPriority="39" w:name="toc 8"/>
-    <w:lsdException w:uiPriority="39" w:name="toc 9"/>
-    <w:lsdException w:uiPriority="99" w:name="Normal Indent"/>
-    <w:lsdException w:uiPriority="99" w:name="footnote text"/>
-    <w:lsdException w:uiPriority="99" w:name="annotation text"/>
-    <w:lsdException w:uiPriority="99" w:name="header"/>
-    <w:lsdException w:uiPriority="99" w:name="footer"/>
-    <w:lsdException w:uiPriority="99" w:name="index heading"/>
-    <w:lsdException w:qFormat="1" w:uiPriority="35" w:name="caption"/>
-    <w:lsdException w:uiPriority="99" w:name="table of figures"/>
-    <w:lsdException w:uiPriority="99" w:name="envelope address"/>
-    <w:lsdException w:uiPriority="99" w:name="envelope return"/>
-    <w:lsdException w:uiPriority="99" w:name="footnote reference"/>
-    <w:lsdException w:uiPriority="99" w:name="annotation reference"/>
-    <w:lsdException w:uiPriority="99" w:name="line number"/>
-    <w:lsdException w:uiPriority="99" w:name="page number"/>
-    <w:lsdException w:uiPriority="99" w:name="endnote reference"/>
-    <w:lsdException w:uiPriority="99" w:name="endnote text"/>
-    <w:lsdException w:uiPriority="99" w:name="table of authorities"/>
-    <w:lsdException w:uiPriority="99" w:name="macro"/>
-    <w:lsdException w:uiPriority="99" w:name="toa heading"/>
-    <w:lsdException w:uiPriority="99" w:name="List"/>
-    <w:lsdException w:uiPriority="99" w:name="List Bullet"/>
-    <w:lsdException w:uiPriority="99" w:name="List Number"/>
-    <w:lsdException w:uiPriority="99" w:name="List 2"/>
-    <w:lsdException w:uiPriority="99" w:name="List 3"/>
-    <w:lsdException w:uiPriority="99" w:name="List 4"/>
-    <w:lsdException w:uiPriority="99" w:name="List 5"/>
-    <w:lsdException w:uiPriority="99" w:name="List Bullet 2"/>
-    <w:lsdException w:uiPriority="99" w:name="List Bullet 3"/>
-    <w:lsdException w:uiPriority="99" w:name="List Bullet 4"/>
-    <w:lsdException w:uiPriority="99" w:name="List Bullet 5"/>
-    <w:lsdException w:uiPriority="99" w:name="List Number 2"/>
-    <w:lsdException w:uiPriority="99" w:name="List Number 3"/>
-    <w:lsdException w:uiPriority="99" w:name="List Number 4"/>
-    <w:lsdException w:uiPriority="99" w:name="List Number 5"/>
-    <w:lsdException w:qFormat="1" w:unhideWhenUsed="0" w:uiPriority="10" w:semiHidden="0" w:name="Title"/>
-    <w:lsdException w:uiPriority="99" w:name="Closing"/>
-    <w:lsdException w:uiPriority="99" w:name="Signature"/>
-    <w:lsdException w:qFormat="1" w:uiPriority="1" w:name="Default Paragraph Font"/>
-    <w:lsdException w:uiPriority="99" w:name="Body Text"/>
-    <w:lsdException w:uiPriority="99" w:name="Body Text Indent"/>
-    <w:lsdException w:uiPriority="99" w:name="List Continue"/>
-    <w:lsdException w:uiPriority="99" w:name="List Continue 2"/>
-    <w:lsdException w:uiPriority="99" w:name="List Continue 3"/>
-    <w:lsdException w:uiPriority="99" w:name="List Continue 4"/>
-    <w:lsdException w:uiPriority="99" w:name="List Continue 5"/>
-    <w:lsdException w:uiPriority="99" w:name="Message Header"/>
-    <w:lsdException w:qFormat="1" w:unhideWhenUsed="0" w:uiPriority="11" w:semiHidden="0" w:name="Subtitle"/>
-    <w:lsdException w:uiPriority="99" w:name="Salutation"/>
-    <w:lsdException w:uiPriority="99" w:name="Date"/>
-    <w:lsdException w:uiPriority="99" w:name="Body Text First Indent"/>
-    <w:lsdException w:uiPriority="99" w:name="Body Text First Indent 2"/>
-    <w:lsdException w:uiPriority="99" w:name="Note Heading"/>
-    <w:lsdException w:uiPriority="99" w:name="Body Text 2"/>
-    <w:lsdException w:uiPriority="99" w:name="Body Text 3"/>
-    <w:lsdException w:uiPriority="99" w:name="Body Text Indent 2"/>
-    <w:lsdException w:uiPriority="99" w:name="Body Text Indent 3"/>
-    <w:lsdException w:uiPriority="99" w:name="Block Text"/>
-    <w:lsdException w:uiPriority="99" w:name="Hyperlink"/>
-    <w:lsdException w:uiPriority="99" w:name="FollowedHyperlink"/>
-    <w:lsdException w:qFormat="1" w:unhideWhenUsed="0" w:uiPriority="22" w:semiHidden="0" w:name="Strong"/>
-    <w:lsdException w:qFormat="1" w:unhideWhenUsed="0" w:uiPriority="20" w:semiHidden="0" w:name="Emphasis"/>
-    <w:lsdException w:uiPriority="99" w:name="Document Map"/>
-    <w:lsdException w:uiPriority="99" w:name="Plain Text"/>
-    <w:lsdException w:uiPriority="99" w:name="E-mail Signature"/>
-    <w:lsdException w:uiPriority="99" w:name="Normal (Web)"/>
-    <w:lsdException w:uiPriority="99" w:name="HTML Acronym"/>
-    <w:lsdException w:uiPriority="99" w:name="HTML Address"/>
-    <w:lsdException w:uiPriority="99" w:name="HTML Cite"/>
-    <w:lsdException w:uiPriority="99" w:name="HTML Code"/>
-    <w:lsdException w:uiPriority="99" w:name="HTML Definition"/>
-    <w:lsdException w:uiPriority="99" w:name="HTML Keyboard"/>
-    <w:lsdException w:uiPriority="99" w:name="HTML Preformatted"/>
-    <w:lsdException w:uiPriority="99" w:name="HTML Sample"/>
-    <w:lsdException w:uiPriority="99" w:name="HTML Typewriter"/>
-    <w:lsdException w:uiPriority="99" w:name="HTML Variable"/>
-    <w:lsdException w:uiPriority="99" w:name="Normal Table"/>
-    <w:lsdException w:uiPriority="99" w:name="annotation subject"/>
-    <w:lsdException w:uiPriority="99" w:name="Table Simple 1"/>
-    <w:lsdException w:uiPriority="99" w:name="Table Simple 2"/>
-    <w:lsdException w:uiPriority="99" w:name="Table Simple 3"/>
-    <w:lsdException w:uiPriority="99" w:name="Table Classic 1"/>
-    <w:lsdException w:uiPriority="99" w:name="Table Classic 2"/>
-    <w:lsdException w:uiPriority="99" w:name="Table Classic 3"/>
-    <w:lsdException w:uiPriority="99" w:name="Table Classic 4"/>
-    <w:lsdException w:uiPriority="99" w:name="Table Colorful 1"/>
-    <w:lsdException w:uiPriority="99" w:name="Table Colorful 2"/>
-    <w:lsdException w:uiPriority="99" w:name="Table Colorful 3"/>
-    <w:lsdException w:uiPriority="99" w:name="Table Columns 1"/>
-    <w:lsdException w:uiPriority="99" w:name="Table Columns 2"/>
-    <w:lsdException w:uiPriority="99" w:name="Table Columns 3"/>
-    <w:lsdException w:uiPriority="99" w:name="Table Columns 4"/>
-    <w:lsdException w:uiPriority="99" w:name="Table Columns 5"/>
-    <w:lsdException w:uiPriority="99" w:name="Table Grid 1"/>
-    <w:lsdException w:uiPriority="99" w:name="Table Grid 2"/>
-    <w:lsdException w:uiPriority="99" w:name="Table Grid 3"/>
-    <w:lsdException w:uiPriority="99" w:name="Table Grid 4"/>
-    <w:lsdException w:uiPriority="99" w:name="Table Grid 5"/>
-    <w:lsdException w:uiPriority="99" w:name="Table Grid 6"/>
-    <w:lsdException w:uiPriority="99" w:name="Table Grid 7"/>
-    <w:lsdException w:uiPriority="99" w:name="Table Grid 8"/>
-    <w:lsdException w:uiPriority="99" w:name="Table List 1"/>
-    <w:lsdException w:uiPriority="99" w:name="Table List 2"/>
-    <w:lsdException w:uiPriority="99" w:name="Table List 3"/>
-    <w:lsdException w:uiPriority="99" w:name="Table List 4"/>
-    <w:lsdException w:uiPriority="99" w:name="Table List 5"/>
-    <w:lsdException w:uiPriority="99" w:name="Table List 6"/>
-    <w:lsdException w:uiPriority="99" w:name="Table List 7"/>
-    <w:lsdException w:uiPriority="99" w:name="Table List 8"/>
-    <w:lsdException w:uiPriority="99" w:name="Table 3D effects 1"/>
-    <w:lsdException w:uiPriority="99" w:name="Table 3D effects 2"/>
-    <w:lsdException w:uiPriority="99" w:name="Table 3D effects 3"/>
-    <w:lsdException w:uiPriority="99" w:name="Table Contemporary"/>
-    <w:lsdException w:uiPriority="99" w:name="Table Elegant"/>
-    <w:lsdException w:uiPriority="99" w:name="Table Professional"/>
-    <w:lsdException w:uiPriority="99" w:name="Table Subtle 1"/>
-    <w:lsdException w:uiPriority="99" w:name="Table Subtle 2"/>
-    <w:lsdException w:uiPriority="99" w:name="Table Web 1"/>
-    <w:lsdException w:uiPriority="99" w:name="Table Web 2"/>
-    <w:lsdException w:uiPriority="99" w:name="Table Web 3"/>
-    <w:lsdException w:uiPriority="99" w:name="Balloon Text"/>
-    <w:lsdException w:unhideWhenUsed="0" w:uiPriority="39" w:semiHidden="0" w:name="Table Grid"/>
-    <w:lsdException w:uiPriority="99" w:name="Table Theme"/>
-    <w:lsdException w:unhideWhenUsed="0" w:uiPriority="60" w:semiHidden="0" w:name="Light Shading"/>
-    <w:lsdException w:unhideWhenUsed="0" w:uiPriority="61" w:semiHidden="0" w:name="Light List"/>
-    <w:lsdException w:unhideWhenUsed="0" w:uiPriority="62" w:semiHidden="0" w:name="Light Grid"/>
-    <w:lsdException w:unhideWhenUsed="0" w:uiPriority="63" w:semiHidden="0" w:name="Medium Shading 1"/>
-    <w:lsdException w:unhideWhenUsed="0" w:uiPriority="64" w:semiHidden="0" w:name="Medium Shading 2"/>
-    <w:lsdException w:unhideWhenUsed="0" w:uiPriority="65" w:semiHidden="0" w:name="Medium List 1"/>
-    <w:lsdException w:unhideWhenUsed="0" w:uiPriority="66" w:semiHidden="0" w:name="Medium List 2"/>
-    <w:lsdException w:unhideWhenUsed="0" w:uiPriority="67" w:semiHidden="0" w:name="Medium Grid 1"/>
-    <w:lsdException w:unhideWhenUsed="0" w:uiPriority="68" w:semiHidden="0" w:name="Medium Grid 2"/>
-    <w:lsdException w:unhideWhenUsed="0" w:uiPriority="69" w:semiHidden="0" w:name="Medium Grid 3"/>
-    <w:lsdException w:unhideWhenUsed="0" w:uiPriority="70" w:semiHidden="0" w:name="Dark List"/>
-    <w:lsdException w:unhideWhenUsed="0" w:uiPriority="71" w:semiHidden="0" w:name="Colorful Shading"/>
-    <w:lsdException w:unhideWhenUsed="0" w:uiPriority="72" w:semiHidden="0" w:name="Colorful List"/>
-    <w:lsdException w:unhideWhenUsed="0" w:uiPriority="73" w:semiHidden="0" w:name="Colorful Grid"/>
-    <w:lsdException w:unhideWhenUsed="0" w:uiPriority="60" w:semiHidden="0" w:name="Light Shading Accent 1"/>
-    <w:lsdException w:unhideWhenUsed="0" w:uiPriority="61" w:semiHidden="0" w:name="Light List Accent 1"/>
-    <w:lsdException w:unhideWhenUsed="0" w:uiPriority="62" w:semiHidden="0" w:name="Light Grid Accent 1"/>
-    <w:lsdException w:unhideWhenUsed="0" w:uiPriority="63" w:semiHidden="0" w:name="Medium Shading 1 Accent 1"/>
-    <w:lsdException w:unhideWhenUsed="0" w:uiPriority="64" w:semiHidden="0" w:name="Medium Shading 2 Accent 1"/>
-    <w:lsdException w:unhideWhenUsed="0" w:uiPriority="65" w:semiHidden="0" w:name="Medium List 1 Accent 1"/>
-    <w:lsdException w:qFormat="1" w:unhideWhenUsed="0" w:uiPriority="34" w:semiHidden="0" w:name="List Paragraph"/>
-    <w:lsdException w:unhideWhenUsed="0" w:uiPriority="66" w:semiHidden="0" w:name="Medium List 2 Accent 1"/>
-    <w:lsdException w:unhideWhenUsed="0" w:uiPriority="67" w:semiHidden="0" w:name="Medium Grid 1 Accent 1"/>
-    <w:lsdException w:unhideWhenUsed="0" w:uiPriority="68" w:semiHidden="0" w:name="Medium Grid 2 Accent 1"/>
-    <w:lsdException w:unhideWhenUsed="0" w:uiPriority="69" w:semiHidden="0" w:name="Medium Grid 3 Accent 1"/>
-    <w:lsdException w:unhideWhenUsed="0" w:uiPriority="70" w:semiHidden="0" w:name="Dark List Accent 1"/>
-    <w:lsdException w:unhideWhenUsed="0" w:uiPriority="71" w:semiHidden="0" w:name="Colorful Shading Accent 1"/>
-    <w:lsdException w:unhideWhenUsed="0" w:uiPriority="72" w:semiHidden="0" w:name="Colorful List Accent 1"/>
-    <w:lsdException w:unhideWhenUsed="0" w:uiPriority="73" w:semiHidden="0" w:name="Colorful Grid Accent 1"/>
-    <w:lsdException w:unhideWhenUsed="0" w:uiPriority="60" w:semiHidden="0" w:name="Light Shading Accent 2"/>
-    <w:lsdException w:unhideWhenUsed="0" w:uiPriority="61" w:semiHidden="0" w:name="Light List Accent 2"/>
-    <w:lsdException w:unhideWhenUsed="0" w:uiPriority="62" w:semiHidden="0" w:name="Light Grid Accent 2"/>
-    <w:lsdException w:unhideWhenUsed="0" w:uiPriority="63" w:semiHidden="0" w:name="Medium Shading 1 Accent 2"/>
-    <w:lsdException w:unhideWhenUsed="0" w:uiPriority="64" w:semiHidden="0" w:name="Medium Shading 2 Accent 2"/>
-    <w:lsdException w:unhideWhenUsed="0" w:uiPriority="65" w:semiHidden="0" w:name="Medium List 1 Accent 2"/>
-    <w:lsdException w:unhideWhenUsed="0" w:uiPriority="66" w:semiHidden="0" w:name="Medium List 2 Accent 2"/>
-    <w:lsdException w:unhideWhenUsed="0" w:uiPriority="67" w:semiHidden="0" w:name="Medium Grid 1 Accent 2"/>
-    <w:lsdException w:unhideWhenUsed="0" w:uiPriority="68" w:semiHidden="0" w:name="Medium Grid 2 Accent 2"/>
-    <w:lsdException w:unhideWhenUsed="0" w:uiPriority="69" w:semiHidden="0" w:name="Medium Grid 3 Accent 2"/>
-    <w:lsdException w:unhideWhenUsed="0" w:uiPriority="70" w:semiHidden="0" w:name="Dark List Accent 2"/>
-    <w:lsdException w:unhideWhenUsed="0" w:uiPriority="71" w:semiHidden="0" w:name="Colorful Shading Accent 2"/>
-    <w:lsdException w:unhideWhenUsed="0" w:uiPriority="72" w:semiHidden="0" w:name="Colorful List Accent 2"/>
-    <w:lsdException w:unhideWhenUsed="0" w:uiPriority="73" w:semiHidden="0" w:name="Colorful Grid Accent 2"/>
-    <w:lsdException w:unhideWhenUsed="0" w:uiPriority="60" w:semiHidden="0" w:name="Light Shading Accent 3"/>
-    <w:lsdException w:unhideWhenUsed="0" w:uiPriority="61" w:semiHidden="0" w:name="Light List Accent 3"/>
-    <w:lsdException w:unhideWhenUsed="0" w:uiPriority="62" w:semiHidden="0" w:name="Light Grid Accent 3"/>
-    <w:lsdException w:unhideWhenUsed="0" w:uiPriority="63" w:semiHidden="0" w:name="Medium Shading 1 Accent 3"/>
-    <w:lsdException w:unhideWhenUsed="0" w:uiPriority="64" w:semiHidden="0" w:name="Medium Shading 2 Accent 3"/>
-    <w:lsdException w:unhideWhenUsed="0" w:uiPriority="65" w:semiHidden="0" w:name="Medium List 1 Accent 3"/>
-    <w:lsdException w:unhideWhenUsed="0" w:uiPriority="66" w:semiHidden="0" w:name="Medium List 2 Accent 3"/>
-    <w:lsdException w:unhideWhenUsed="0" w:uiPriority="67" w:semiHidden="0" w:name="Medium Grid 1 Accent 3"/>
-    <w:lsdException w:unhideWhenUsed="0" w:uiPriority="68" w:semiHidden="0" w:name="Medium Grid 2 Accent 3"/>
-    <w:lsdException w:unhideWhenUsed="0" w:uiPriority="69" w:semiHidden="0" w:name="Medium Grid 3 Accent 3"/>
-    <w:lsdException w:unhideWhenUsed="0" w:uiPriority="70" w:semiHidden="0" w:name="Dark List Accent 3"/>
-    <w:lsdException w:unhideWhenUsed="0" w:uiPriority="71" w:semiHidden="0" w:name="Colorful Shading Accent 3"/>
-    <w:lsdException w:unhideWhenUsed="0" w:uiPriority="72" w:semiHidden="0" w:name="Colorful List Accent 3"/>
-    <w:lsdException w:unhideWhenUsed="0" w:uiPriority="73" w:semiHidden="0" w:name="Colorful Grid Accent 3"/>
-    <w:lsdException w:unhideWhenUsed="0" w:uiPriority="60" w:semiHidden="0" w:name="Light Shading Accent 4"/>
-    <w:lsdException w:unhideWhenUsed="0" w:uiPriority="61" w:semiHidden="0" w:name="Light List Accent 4"/>
-    <w:lsdException w:unhideWhenUsed="0" w:uiPriority="62" w:semiHidden="0" w:name="Light Grid Accent 4"/>
-    <w:lsdException w:unhideWhenUsed="0" w:uiPriority="63" w:semiHidden="0" w:name="Medium Shading 1 Accent 4"/>
-    <w:lsdException w:unhideWhenUsed="0" w:uiPriority="64" w:semiHidden="0" w:name="Medium Shading 2 Accent 4"/>
-    <w:lsdException w:unhideWhenUsed="0" w:uiPriority="65" w:semiHidden="0" w:name="Medium List 1 Accent 4"/>
-    <w:lsdException w:unhideWhenUsed="0" w:uiPriority="66" w:semiHidden="0" w:name="Medium List 2 Accent 4"/>
-    <w:lsdException w:unhideWhenUsed="0" w:uiPriority="67" w:semiHidden="0" w:name="Medium Grid 1 Accent 4"/>
-    <w:lsdException w:unhideWhenUsed="0" w:uiPriority="68" w:semiHidden="0" w:name="Medium Grid 2 Accent 4"/>
-    <w:lsdException w:unhideWhenUsed="0" w:uiPriority="69" w:semiHidden="0" w:name="Medium Grid 3 Accent 4"/>
-    <w:lsdException w:unhideWhenUsed="0" w:uiPriority="70" w:semiHidden="0" w:name="Dark List Accent 4"/>
-    <w:lsdException w:unhideWhenUsed="0" w:uiPriority="71" w:semiHidden="0" w:name="Colorful Shading Accent 4"/>
-    <w:lsdException w:unhideWhenUsed="0" w:uiPriority="72" w:semiHidden="0" w:name="Colorful List Accent 4"/>
-    <w:lsdException w:unhideWhenUsed="0" w:uiPriority="73" w:semiHidden="0" w:name="Colorful Grid Accent 4"/>
-    <w:lsdException w:unhideWhenUsed="0" w:uiPriority="60" w:semiHidden="0" w:name="Light Shading Accent 5"/>
-    <w:lsdException w:unhideWhenUsed="0" w:uiPriority="61" w:semiHidden="0" w:name="Light List Accent 5"/>
-    <w:lsdException w:unhideWhenUsed="0" w:uiPriority="62" w:semiHidden="0" w:name="Light Grid Accent 5"/>
-    <w:lsdException w:unhideWhenUsed="0" w:uiPriority="63" w:semiHidden="0" w:name="Medium Shading 1 Accent 5"/>
-    <w:lsdException w:unhideWhenUsed="0" w:uiPriority="64" w:semiHidden="0" w:name="Medium Shading 2 Accent 5"/>
-    <w:lsdException w:unhideWhenUsed="0" w:uiPriority="65" w:semiHidden="0" w:name="Medium List 1 Accent 5"/>
-    <w:lsdException w:unhideWhenUsed="0" w:uiPriority="66" w:semiHidden="0" w:name="Medium List 2 Accent 5"/>
-    <w:lsdException w:unhideWhenUsed="0" w:uiPriority="67" w:semiHidden="0" w:name="Medium Grid 1 Accent 5"/>
-    <w:lsdException w:unhideWhenUsed="0" w:uiPriority="68" w:semiHidden="0" w:name="Medium Grid 2 Accent 5"/>
-    <w:lsdException w:unhideWhenUsed="0" w:uiPriority="69" w:semiHidden="0" w:name="Medium Grid 3 Accent 5"/>
-    <w:lsdException w:unhideWhenUsed="0" w:uiPriority="70" w:semiHidden="0" w:name="Dark List Accent 5"/>
-    <w:lsdException w:unhideWhenUsed="0" w:uiPriority="71" w:semiHidden="0" w:name="Colorful Shading Accent 5"/>
-    <w:lsdException w:unhideWhenUsed="0" w:uiPriority="72" w:semiHidden="0" w:name="Colorful List Accent 5"/>
-    <w:lsdException w:unhideWhenUsed="0" w:uiPriority="73" w:semiHidden="0" w:name="Colorful Grid Accent 5"/>
-    <w:lsdException w:unhideWhenUsed="0" w:uiPriority="60" w:semiHidden="0" w:name="Light Shading Accent 6"/>
-    <w:lsdException w:unhideWhenUsed="0" w:uiPriority="61" w:semiHidden="0" w:name="Light List Accent 6"/>
-    <w:lsdException w:unhideWhenUsed="0" w:uiPriority="62" w:semiHidden="0" w:name="Light Grid Accent 6"/>
-    <w:lsdException w:unhideWhenUsed="0" w:uiPriority="63" w:semiHidden="0" w:name="Medium Shading 1 Accent 6"/>
-    <w:lsdException w:unhideWhenUsed="0" w:uiPriority="64" w:semiHidden="0" w:name="Medium Shading 2 Accent 6"/>
-    <w:lsdException w:unhideWhenUsed="0" w:uiPriority="65" w:semiHidden="0" w:name="Medium List 1 Accent 6"/>
-    <w:lsdException w:unhideWhenUsed="0" w:uiPriority="66" w:semiHidden="0" w:name="Medium List 2 Accent 6"/>
-    <w:lsdException w:unhideWhenUsed="0" w:uiPriority="67" w:semiHidden="0" w:name="Medium Grid 1 Accent 6"/>
-    <w:lsdException w:unhideWhenUsed="0" w:uiPriority="68" w:semiHidden="0" w:name="Medium Grid 2 Accent 6"/>
-    <w:lsdException w:unhideWhenUsed="0" w:uiPriority="69" w:semiHidden="0" w:name="Medium Grid 3 Accent 6"/>
-    <w:lsdException w:unhideWhenUsed="0" w:uiPriority="70" w:semiHidden="0" w:name="Dark List Accent 6"/>
-    <w:lsdException w:unhideWhenUsed="0" w:uiPriority="71" w:semiHidden="0" w:name="Colorful Shading Accent 6"/>
-    <w:lsdException w:unhideWhenUsed="0" w:uiPriority="72" w:semiHidden="0" w:name="Colorful List Accent 6"/>
-    <w:lsdException w:unhideWhenUsed="0" w:uiPriority="73" w:semiHidden="0" w:name="Colorful Grid Accent 6"/>
+  <w:latentStyles w:defLockedState="0" w:defUIPriority="99" w:defSemiHidden="0" w:defUnhideWhenUsed="0" w:defQFormat="0" w:count="371">
+    <w:lsdException w:name="Normal" w:uiPriority="0" w:qFormat="1"/>
+    <w:lsdException w:name="heading 1" w:uiPriority="9" w:qFormat="1"/>
+    <w:lsdException w:name="heading 2" w:semiHidden="1" w:uiPriority="9" w:unhideWhenUsed="1" w:qFormat="1"/>
+    <w:lsdException w:name="heading 3" w:semiHidden="1" w:uiPriority="9" w:unhideWhenUsed="1" w:qFormat="1"/>
+    <w:lsdException w:name="heading 4" w:semiHidden="1" w:uiPriority="9" w:unhideWhenUsed="1" w:qFormat="1"/>
+    <w:lsdException w:name="heading 5" w:semiHidden="1" w:uiPriority="9" w:unhideWhenUsed="1" w:qFormat="1"/>
+    <w:lsdException w:name="heading 6" w:semiHidden="1" w:uiPriority="9" w:unhideWhenUsed="1" w:qFormat="1"/>
+    <w:lsdException w:name="heading 7" w:semiHidden="1" w:uiPriority="9" w:unhideWhenUsed="1" w:qFormat="1"/>
+    <w:lsdException w:name="heading 8" w:semiHidden="1" w:uiPriority="9" w:unhideWhenUsed="1" w:qFormat="1"/>
+    <w:lsdException w:name="heading 9" w:semiHidden="1" w:uiPriority="9" w:unhideWhenUsed="1" w:qFormat="1"/>
+    <w:lsdException w:name="index 1" w:semiHidden="1" w:unhideWhenUsed="1"/>
+    <w:lsdException w:name="index 2" w:semiHidden="1" w:unhideWhenUsed="1"/>
+    <w:lsdException w:name="index 3" w:semiHidden="1" w:unhideWhenUsed="1"/>
+    <w:lsdException w:name="index 4" w:semiHidden="1" w:unhideWhenUsed="1"/>
+    <w:lsdException w:name="index 5" w:semiHidden="1" w:unhideWhenUsed="1"/>
+    <w:lsdException w:name="index 6" w:semiHidden="1" w:unhideWhenUsed="1"/>
+    <w:lsdException w:name="index 7" w:semiHidden="1" w:unhideWhenUsed="1"/>
+    <w:lsdException w:name="index 8" w:semiHidden="1" w:unhideWhenUsed="1"/>
+    <w:lsdException w:name="index 9" w:semiHidden="1" w:unhideWhenUsed="1"/>
+    <w:lsdException w:name="toc 1" w:semiHidden="1" w:uiPriority="39" w:unhideWhenUsed="1"/>
+    <w:lsdException w:name="toc 2" w:semiHidden="1" w:uiPriority="39" w:unhideWhenUsed="1"/>
+    <w:lsdException w:name="toc 3" w:semiHidden="1" w:uiPriority="39" w:unhideWhenUsed="1"/>
+    <w:lsdException w:name="toc 4" w:semiHidden="1" w:uiPriority="39" w:unhideWhenUsed="1"/>
+    <w:lsdException w:name="toc 5" w:semiHidden="1" w:uiPriority="39" w:unhideWhenUsed="1"/>
+    <w:lsdException w:name="toc 6" w:semiHidden="1" w:uiPriority="39" w:unhideWhenUsed="1"/>
+    <w:lsdException w:name="toc 7" w:semiHidden="1" w:uiPriority="39" w:unhideWhenUsed="1"/>
+    <w:lsdException w:name="toc 8" w:semiHidden="1" w:uiPriority="39" w:unhideWhenUsed="1"/>
+    <w:lsdException w:name="toc 9" w:semiHidden="1" w:uiPriority="39" w:unhideWhenUsed="1"/>
+    <w:lsdException w:name="Normal Indent" w:semiHidden="1" w:unhideWhenUsed="1"/>
+    <w:lsdException w:name="footnote text" w:semiHidden="1" w:unhideWhenUsed="1"/>
+    <w:lsdException w:name="annotation text" w:semiHidden="1" w:unhideWhenUsed="1"/>
+    <w:lsdException w:name="header" w:semiHidden="1" w:unhideWhenUsed="1"/>
+    <w:lsdException w:name="footer" w:semiHidden="1" w:unhideWhenUsed="1"/>
+    <w:lsdException w:name="index heading" w:semiHidden="1" w:unhideWhenUsed="1"/>
+    <w:lsdException w:name="caption" w:semiHidden="1" w:uiPriority="35" w:unhideWhenUsed="1" w:qFormat="1"/>
+    <w:lsdException w:name="table of figures" w:semiHidden="1" w:unhideWhenUsed="1"/>
+    <w:lsdException w:name="envelope address" w:semiHidden="1" w:unhideWhenUsed="1"/>
+    <w:lsdException w:name="envelope return" w:semiHidden="1" w:unhideWhenUsed="1"/>
+    <w:lsdException w:name="footnote reference" w:semiHidden="1" w:unhideWhenUsed="1"/>
+    <w:lsdException w:name="annotation reference" w:semiHidden="1" w:unhideWhenUsed="1"/>
+    <w:lsdException w:name="line number" w:semiHidden="1" w:unhideWhenUsed="1"/>
+    <w:lsdException w:name="page number" w:semiHidden="1" w:unhideWhenUsed="1"/>
+    <w:lsdException w:name="endnote reference" w:semiHidden="1" w:unhideWhenUsed="1"/>
+    <w:lsdException w:name="endnote text" w:semiHidden="1" w:unhideWhenUsed="1"/>
+    <w:lsdException w:name="table of authorities" w:semiHidden="1" w:unhideWhenUsed="1"/>
+    <w:lsdException w:name="macro" w:semiHidden="1" w:unhideWhenUsed="1"/>
+    <w:lsdException w:name="toa heading" w:semiHidden="1" w:unhideWhenUsed="1"/>
+    <w:lsdException w:name="List" w:semiHidden="1" w:unhideWhenUsed="1"/>
+    <w:lsdException w:name="List Bullet" w:semiHidden="1" w:unhideWhenUsed="1"/>
+    <w:lsdException w:name="List Number" w:semiHidden="1" w:unhideWhenUsed="1"/>
+    <w:lsdException w:name="List 2" w:semiHidden="1" w:unhideWhenUsed="1"/>
+    <w:lsdException w:name="List 3" w:semiHidden="1" w:unhideWhenUsed="1"/>
+    <w:lsdException w:name="List 4" w:semiHidden="1" w:unhideWhenUsed="1"/>
+    <w:lsdException w:name="List 5" w:semiHidden="1" w:unhideWhenUsed="1"/>
+    <w:lsdException w:name="List Bullet 2" w:semiHidden="1" w:unhideWhenUsed="1"/>
+    <w:lsdException w:name="List Bullet 3" w:semiHidden="1" w:unhideWhenUsed="1"/>
+    <w:lsdException w:name="List Bullet 4" w:semiHidden="1" w:unhideWhenUsed="1"/>
+    <w:lsdException w:name="List Bullet 5" w:semiHidden="1" w:unhideWhenUsed="1"/>
+    <w:lsdException w:name="List Number 2" w:semiHidden="1" w:unhideWhenUsed="1"/>
+    <w:lsdException w:name="List Number 3" w:semiHidden="1" w:unhideWhenUsed="1"/>
+    <w:lsdException w:name="List Number 4" w:semiHidden="1" w:unhideWhenUsed="1"/>
+    <w:lsdException w:name="List Number 5" w:semiHidden="1" w:unhideWhenUsed="1"/>
+    <w:lsdException w:name="Title" w:uiPriority="10" w:qFormat="1"/>
+    <w:lsdException w:name="Closing" w:semiHidden="1" w:unhideWhenUsed="1"/>
+    <w:lsdException w:name="Signature" w:semiHidden="1" w:unhideWhenUsed="1"/>
+    <w:lsdException w:name="Default Paragraph Font" w:semiHidden="1" w:uiPriority="1" w:unhideWhenUsed="1" w:qFormat="1"/>
+    <w:lsdException w:name="Body Text" w:semiHidden="1" w:unhideWhenUsed="1"/>
+    <w:lsdException w:name="Body Text Indent" w:semiHidden="1" w:unhideWhenUsed="1"/>
+    <w:lsdException w:name="List Continue" w:semiHidden="1" w:unhideWhenUsed="1"/>
+    <w:lsdException w:name="List Continue 2" w:semiHidden="1" w:unhideWhenUsed="1"/>
+    <w:lsdException w:name="List Continue 3" w:semiHidden="1" w:unhideWhenUsed="1"/>
+    <w:lsdException w:name="List Continue 4" w:semiHidden="1" w:unhideWhenUsed="1"/>
+    <w:lsdException w:name="List Continue 5" w:semiHidden="1" w:unhideWhenUsed="1"/>
+    <w:lsdException w:name="Message Header" w:semiHidden="1" w:unhideWhenUsed="1"/>
+    <w:lsdException w:name="Subtitle" w:uiPriority="11" w:qFormat="1"/>
+    <w:lsdException w:name="Salutation" w:semiHidden="1" w:unhideWhenUsed="1"/>
+    <w:lsdException w:name="Date" w:semiHidden="1" w:unhideWhenUsed="1"/>
+    <w:lsdException w:name="Body Text First Indent" w:semiHidden="1" w:unhideWhenUsed="1"/>
+    <w:lsdException w:name="Body Text First Indent 2" w:semiHidden="1" w:unhideWhenUsed="1"/>
+    <w:lsdException w:name="Note Heading" w:semiHidden="1" w:unhideWhenUsed="1"/>
+    <w:lsdException w:name="Body Text 2" w:semiHidden="1" w:unhideWhenUsed="1"/>
+    <w:lsdException w:name="Body Text 3" w:semiHidden="1" w:unhideWhenUsed="1"/>
+    <w:lsdException w:name="Body Text Indent 2" w:semiHidden="1" w:unhideWhenUsed="1"/>
+    <w:lsdException w:name="Body Text Indent 3" w:semiHidden="1" w:unhideWhenUsed="1"/>
+    <w:lsdException w:name="Block Text" w:semiHidden="1" w:unhideWhenUsed="1"/>
+    <w:lsdException w:name="Hyperlink" w:semiHidden="1" w:unhideWhenUsed="1"/>
+    <w:lsdException w:name="FollowedHyperlink" w:semiHidden="1" w:unhideWhenUsed="1"/>
+    <w:lsdException w:name="Strong" w:uiPriority="22" w:qFormat="1"/>
+    <w:lsdException w:name="Emphasis" w:uiPriority="20" w:qFormat="1"/>
+    <w:lsdException w:name="Document Map" w:semiHidden="1" w:unhideWhenUsed="1"/>
+    <w:lsdException w:name="Plain Text" w:semiHidden="1" w:unhideWhenUsed="1"/>
+    <w:lsdException w:name="E-mail Signature" w:semiHidden="1" w:unhideWhenUsed="1"/>
+    <w:lsdException w:name="HTML Top of Form" w:semiHidden="1" w:unhideWhenUsed="1"/>
+    <w:lsdException w:name="HTML Bottom of Form" w:semiHidden="1" w:unhideWhenUsed="1"/>
+    <w:lsdException w:name="Normal (Web)" w:semiHidden="1" w:unhideWhenUsed="1"/>
+    <w:lsdException w:name="HTML Acronym" w:semiHidden="1" w:unhideWhenUsed="1"/>
+    <w:lsdException w:name="HTML Address" w:semiHidden="1" w:unhideWhenUsed="1"/>
+    <w:lsdException w:name="HTML Cite" w:semiHidden="1" w:unhideWhenUsed="1"/>
+    <w:lsdException w:name="HTML Code" w:semiHidden="1" w:unhideWhenUsed="1"/>
+    <w:lsdException w:name="HTML Definition" w:semiHidden="1" w:unhideWhenUsed="1"/>
+    <w:lsdException w:name="HTML Keyboard" w:semiHidden="1" w:unhideWhenUsed="1"/>
+    <w:lsdException w:name="HTML Preformatted" w:semiHidden="1" w:unhideWhenUsed="1"/>
+    <w:lsdException w:name="HTML Sample" w:semiHidden="1" w:unhideWhenUsed="1"/>
+    <w:lsdException w:name="HTML Typewriter" w:semiHidden="1" w:unhideWhenUsed="1"/>
+    <w:lsdException w:name="HTML Variable" w:semiHidden="1" w:unhideWhenUsed="1"/>
+    <w:lsdException w:name="Normal Table" w:semiHidden="1" w:unhideWhenUsed="1"/>
+    <w:lsdException w:name="annotation subject" w:semiHidden="1" w:unhideWhenUsed="1"/>
+    <w:lsdException w:name="No List" w:semiHidden="1" w:unhideWhenUsed="1"/>
+    <w:lsdException w:name="Outline List 1" w:semiHidden="1" w:unhideWhenUsed="1"/>
+    <w:lsdException w:name="Outline List 2" w:semiHidden="1" w:unhideWhenUsed="1"/>
+    <w:lsdException w:name="Outline List 3" w:semiHidden="1" w:unhideWhenUsed="1"/>
+    <w:lsdException w:name="Table Simple 1" w:semiHidden="1" w:unhideWhenUsed="1"/>
+    <w:lsdException w:name="Table Simple 2" w:semiHidden="1" w:unhideWhenUsed="1"/>
+    <w:lsdException w:name="Table Simple 3" w:semiHidden="1" w:unhideWhenUsed="1"/>
+    <w:lsdException w:name="Table Classic 1" w:semiHidden="1" w:unhideWhenUsed="1"/>
+    <w:lsdException w:name="Table Classic 2" w:semiHidden="1" w:unhideWhenUsed="1"/>
+    <w:lsdException w:name="Table Classic 3" w:semiHidden="1" w:unhideWhenUsed="1"/>
+    <w:lsdException w:name="Table Classic 4" w:semiHidden="1" w:unhideWhenUsed="1"/>
+    <w:lsdException w:name="Table Colorful 1" w:semiHidden="1" w:unhideWhenUsed="1"/>
+    <w:lsdException w:name="Table Colorful 2" w:semiHidden="1" w:unhideWhenUsed="1"/>
+    <w:lsdException w:name="Table Colorful 3" w:semiHidden="1" w:unhideWhenUsed="1"/>
+    <w:lsdException w:name="Table Columns 1" w:semiHidden="1" w:unhideWhenUsed="1"/>
+    <w:lsdException w:name="Table Columns 2" w:semiHidden="1" w:unhideWhenUsed="1"/>
+    <w:lsdException w:name="Table Columns 3" w:semiHidden="1" w:unhideWhenUsed="1"/>
+    <w:lsdException w:name="Table Columns 4" w:semiHidden="1" w:unhideWhenUsed="1"/>
+    <w:lsdException w:name="Table Columns 5" w:semiHidden="1" w:unhideWhenUsed="1"/>
+    <w:lsdException w:name="Table Grid 1" w:semiHidden="1" w:unhideWhenUsed="1"/>
+    <w:lsdException w:name="Table Grid 2" w:semiHidden="1" w:unhideWhenUsed="1"/>
+    <w:lsdException w:name="Table Grid 3" w:semiHidden="1" w:unhideWhenUsed="1"/>
+    <w:lsdException w:name="Table Grid 4" w:semiHidden="1" w:unhideWhenUsed="1"/>
+    <w:lsdException w:name="Table Grid 5" w:semiHidden="1" w:unhideWhenUsed="1"/>
+    <w:lsdException w:name="Table Grid 6" w:semiHidden="1" w:unhideWhenUsed="1"/>
+    <w:lsdException w:name="Table Grid 7" w:semiHidden="1" w:unhideWhenUsed="1"/>
+    <w:lsdException w:name="Table Grid 8" w:semiHidden="1" w:unhideWhenUsed="1"/>
+    <w:lsdException w:name="Table List 1" w:semiHidden="1" w:unhideWhenUsed="1"/>
+    <w:lsdException w:name="Table List 2" w:semiHidden="1" w:unhideWhenUsed="1"/>
+    <w:lsdException w:name="Table List 3" w:semiHidden="1" w:unhideWhenUsed="1"/>
+    <w:lsdException w:name="Table List 4" w:semiHidden="1" w:unhideWhenUsed="1"/>
+    <w:lsdException w:name="Table List 5" w:semiHidden="1" w:unhideWhenUsed="1"/>
+    <w:lsdException w:name="Table List 6" w:semiHidden="1" w:unhideWhenUsed="1"/>
+    <w:lsdException w:name="Table List 7" w:semiHidden="1" w:unhideWhenUsed="1"/>
+    <w:lsdException w:name="Table List 8" w:semiHidden="1" w:unhideWhenUsed="1"/>
+    <w:lsdException w:name="Table 3D effects 1" w:semiHidden="1" w:unhideWhenUsed="1"/>
+    <w:lsdException w:name="Table 3D effects 2" w:semiHidden="1" w:unhideWhenUsed="1"/>
+    <w:lsdException w:name="Table 3D effects 3" w:semiHidden="1" w:unhideWhenUsed="1"/>
+    <w:lsdException w:name="Table Contemporary" w:semiHidden="1" w:unhideWhenUsed="1"/>
+    <w:lsdException w:name="Table Elegant" w:semiHidden="1" w:unhideWhenUsed="1"/>
+    <w:lsdException w:name="Table Professional" w:semiHidden="1" w:unhideWhenUsed="1"/>
+    <w:lsdException w:name="Table Subtle 1" w:semiHidden="1" w:unhideWhenUsed="1"/>
+    <w:lsdException w:name="Table Subtle 2" w:semiHidden="1" w:unhideWhenUsed="1"/>
+    <w:lsdException w:name="Table Web 1" w:semiHidden="1" w:unhideWhenUsed="1"/>
+    <w:lsdException w:name="Table Web 2" w:semiHidden="1" w:unhideWhenUsed="1"/>
+    <w:lsdException w:name="Table Web 3" w:semiHidden="1" w:unhideWhenUsed="1"/>
+    <w:lsdException w:name="Balloon Text" w:semiHidden="1" w:unhideWhenUsed="1"/>
+    <w:lsdException w:name="Table Grid" w:semiHidden="1" w:uiPriority="39" w:unhideWhenUsed="1"/>
+    <w:lsdException w:name="Table Theme" w:semiHidden="1" w:unhideWhenUsed="1"/>
+    <w:lsdException w:name="Placeholder Text" w:semiHidden="1"/>
+    <w:lsdException w:name="Light Shading" w:uiPriority="60"/>
+    <w:lsdException w:name="Light List" w:uiPriority="61"/>
+    <w:lsdException w:name="Light Grid" w:uiPriority="62"/>
+    <w:lsdException w:name="Medium Shading 1" w:uiPriority="63"/>
+    <w:lsdException w:name="Medium Shading 2" w:uiPriority="64"/>
+    <w:lsdException w:name="Medium List 1" w:uiPriority="65"/>
+    <w:lsdException w:name="Medium List 2" w:uiPriority="66"/>
+    <w:lsdException w:name="Medium Grid 1" w:uiPriority="67"/>
+    <w:lsdException w:name="Medium Grid 2" w:uiPriority="68"/>
+    <w:lsdException w:name="Medium Grid 3" w:uiPriority="69"/>
+    <w:lsdException w:name="Dark List" w:uiPriority="70"/>
+    <w:lsdException w:name="Colorful Shading" w:uiPriority="71"/>
+    <w:lsdException w:name="Colorful List" w:uiPriority="72"/>
+    <w:lsdException w:name="Colorful Grid" w:uiPriority="73"/>
+    <w:lsdException w:name="Light Shading Accent 1" w:uiPriority="60"/>
+    <w:lsdException w:name="Light List Accent 1" w:uiPriority="61"/>
+    <w:lsdException w:name="Light Grid Accent 1" w:uiPriority="62"/>
+    <w:lsdException w:name="Medium Shading 1 Accent 1" w:uiPriority="63"/>
+    <w:lsdException w:name="Medium Shading 2 Accent 1" w:uiPriority="64"/>
+    <w:lsdException w:name="Medium List 1 Accent 1" w:uiPriority="65"/>
+    <w:lsdException w:name="Revision" w:semiHidden="1"/>
+    <w:lsdException w:name="List Paragraph" w:uiPriority="34" w:qFormat="1"/>
+    <w:lsdException w:name="Medium List 2 Accent 1" w:uiPriority="66"/>
+    <w:lsdException w:name="Medium Grid 1 Accent 1" w:uiPriority="67"/>
+    <w:lsdException w:name="Medium Grid 2 Accent 1" w:uiPriority="68"/>
+    <w:lsdException w:name="Medium Grid 3 Accent 1" w:uiPriority="69"/>
+    <w:lsdException w:name="Dark List Accent 1" w:uiPriority="70"/>
+    <w:lsdException w:name="Colorful Shading Accent 1" w:uiPriority="71"/>
+    <w:lsdException w:name="Colorful List Accent 1" w:uiPriority="72"/>
+    <w:lsdException w:name="Colorful Grid Accent 1" w:uiPriority="73"/>
+    <w:lsdException w:name="Light Shading Accent 2" w:uiPriority="60"/>
+    <w:lsdException w:name="Light List Accent 2" w:uiPriority="61"/>
+    <w:lsdException w:name="Light Grid Accent 2" w:uiPriority="62"/>
+    <w:lsdException w:name="Medium Shading 1 Accent 2" w:uiPriority="63"/>
+    <w:lsdException w:name="Medium Shading 2 Accent 2" w:uiPriority="64"/>
+    <w:lsdException w:name="Medium List 1 Accent 2" w:uiPriority="65"/>
+    <w:lsdException w:name="Medium List 2 Accent 2" w:uiPriority="66"/>
+    <w:lsdException w:name="Medium Grid 1 Accent 2" w:uiPriority="67"/>
+    <w:lsdException w:name="Medium Grid 2 Accent 2" w:uiPriority="68"/>
+    <w:lsdException w:name="Medium Grid 3 Accent 2" w:uiPriority="69"/>
+    <w:lsdException w:name="Dark List Accent 2" w:uiPriority="70"/>
+    <w:lsdException w:name="Colorful Shading Accent 2" w:uiPriority="71"/>
+    <w:lsdException w:name="Colorful List Accent 2" w:uiPriority="72"/>
+    <w:lsdException w:name="Colorful Grid Accent 2" w:uiPriority="73"/>
+    <w:lsdException w:name="Light Shading Accent 3" w:uiPriority="60"/>
+    <w:lsdException w:name="Light List Accent 3" w:uiPriority="61"/>
+    <w:lsdException w:name="Light Grid Accent 3" w:uiPriority="62"/>
+    <w:lsdException w:name="Medium Shading 1 Accent 3" w:uiPriority="63"/>
+    <w:lsdException w:name="Medium Shading 2 Accent 3" w:uiPriority="64"/>
+    <w:lsdException w:name="Medium List 1 Accent 3" w:uiPriority="65"/>
+    <w:lsdException w:name="Medium List 2 Accent 3" w:uiPriority="66"/>
+    <w:lsdException w:name="Medium Grid 1 Accent 3" w:uiPriority="67"/>
+    <w:lsdException w:name="Medium Grid 2 Accent 3" w:uiPriority="68"/>
+    <w:lsdException w:name="Medium Grid 3 Accent 3" w:uiPriority="69"/>
+    <w:lsdException w:name="Dark List Accent 3" w:uiPriority="70"/>
+    <w:lsdException w:name="Colorful Shading Accent 3" w:uiPriority="71"/>
+    <w:lsdException w:name="Colorful List Accent 3" w:uiPriority="72"/>
+    <w:lsdException w:name="Colorful Grid Accent 3" w:uiPriority="73"/>
+    <w:lsdException w:name="Light Shading Accent 4" w:uiPriority="60"/>
+    <w:lsdException w:name="Light List Accent 4" w:uiPriority="61"/>
+    <w:lsdException w:name="Light Grid Accent 4" w:uiPriority="62"/>
+    <w:lsdException w:name="Medium Shading 1 Accent 4" w:uiPriority="63"/>
+    <w:lsdException w:name="Medium Shading 2 Accent 4" w:uiPriority="64"/>
+    <w:lsdException w:name="Medium List 1 Accent 4" w:uiPriority="65"/>
+    <w:lsdException w:name="Medium List 2 Accent 4" w:uiPriority="66"/>
+    <w:lsdException w:name="Medium Grid 1 Accent 4" w:uiPriority="67"/>
+    <w:lsdException w:name="Medium Grid 2 Accent 4" w:uiPriority="68"/>
+    <w:lsdException w:name="Medium Grid 3 Accent 4" w:uiPriority="69"/>
+    <w:lsdException w:name="Dark List Accent 4" w:uiPriority="70"/>
+    <w:lsdException w:name="Colorful Shading Accent 4" w:uiPriority="71"/>
+    <w:lsdException w:name="Colorful List Accent 4" w:uiPriority="72"/>
+    <w:lsdException w:name="Colorful Grid Accent 4" w:uiPriority="73"/>
+    <w:lsdException w:name="Light Shading Accent 5" w:uiPriority="60"/>
+    <w:lsdException w:name="Light List Accent 5" w:uiPriority="61"/>
+    <w:lsdException w:name="Light Grid Accent 5" w:uiPriority="62"/>
+    <w:lsdException w:name="Medium Shading 1 Accent 5" w:uiPriority="63"/>
+    <w:lsdException w:name="Medium Shading 2 Accent 5" w:uiPriority="64"/>
+    <w:lsdException w:name="Medium List 1 Accent 5" w:uiPriority="65"/>
+    <w:lsdException w:name="Medium List 2 Accent 5" w:uiPriority="66"/>
+    <w:lsdException w:name="Medium Grid 1 Accent 5" w:uiPriority="67"/>
+    <w:lsdException w:name="Medium Grid 2 Accent 5" w:uiPriority="68"/>
+    <w:lsdException w:name="Medium Grid 3 Accent 5" w:uiPriority="69"/>
+    <w:lsdException w:name="Dark List Accent 5" w:uiPriority="70"/>
+    <w:lsdException w:name="Colorful Shading Accent 5" w:uiPriority="71"/>
+    <w:lsdException w:name="Colorful List Accent 5" w:uiPriority="72"/>
+    <w:lsdException w:name="Colorful Grid Accent 5" w:uiPriority="73"/>
+    <w:lsdException w:name="Light Shading Accent 6" w:uiPriority="60"/>
+    <w:lsdException w:name="Light List Accent 6" w:uiPriority="61"/>
+    <w:lsdException w:name="Light Grid Accent 6" w:uiPriority="62"/>
+    <w:lsdException w:name="Medium Shading 1 Accent 6" w:uiPriority="63"/>
+    <w:lsdException w:name="Medium Shading 2 Accent 6" w:uiPriority="64"/>
+    <w:lsdException w:name="Medium List 1 Accent 6" w:uiPriority="65"/>
+    <w:lsdException w:name="Medium List 2 Accent 6" w:uiPriority="66"/>
+    <w:lsdException w:name="Medium Grid 1 Accent 6" w:uiPriority="67"/>
+    <w:lsdException w:name="Medium Grid 2 Accent 6" w:uiPriority="68"/>
+    <w:lsdException w:name="Medium Grid 3 Accent 6" w:uiPriority="69"/>
+    <w:lsdException w:name="Dark List Accent 6" w:uiPriority="70"/>
+    <w:lsdException w:name="Colorful Shading Accent 6" w:uiPriority="71"/>
+    <w:lsdException w:name="Colorful List Accent 6" w:uiPriority="72"/>
+    <w:lsdException w:name="Colorful Grid Accent 6" w:uiPriority="73"/>
+    <w:lsdException w:name="Subtle Emphasis" w:uiPriority="19" w:qFormat="1"/>
+    <w:lsdException w:name="Intense Emphasis" w:uiPriority="21" w:qFormat="1"/>
+    <w:lsdException w:name="Subtle Reference" w:uiPriority="31" w:qFormat="1"/>
+    <w:lsdException w:name="Intense Reference" w:uiPriority="32" w:qFormat="1"/>
+    <w:lsdException w:name="Book Title" w:uiPriority="33" w:qFormat="1"/>
+    <w:lsdException w:name="Bibliography" w:semiHidden="1" w:uiPriority="37" w:unhideWhenUsed="1"/>
+    <w:lsdException w:name="TOC Heading" w:semiHidden="1" w:uiPriority="39" w:unhideWhenUsed="1" w:qFormat="1"/>
+    <w:lsdException w:name="Plain Table 1" w:uiPriority="41"/>
+    <w:lsdException w:name="Plain Table 2" w:uiPriority="42"/>
+    <w:lsdException w:name="Plain Table 3" w:uiPriority="43"/>
+    <w:lsdException w:name="Plain Table 4" w:uiPriority="44"/>
+    <w:lsdException w:name="Plain Table 5" w:uiPriority="45"/>
+    <w:lsdException w:name="Grid Table Light" w:uiPriority="40"/>
+    <w:lsdException w:name="Grid Table 1 Light" w:uiPriority="46"/>
+    <w:lsdException w:name="Grid Table 2" w:uiPriority="47"/>
+    <w:lsdException w:name="Grid Table 3" w:uiPriority="48"/>
+    <w:lsdException w:name="Grid Table 4" w:uiPriority="49"/>
+    <w:lsdException w:name="Grid Table 5 Dark" w:uiPriority="50"/>
+    <w:lsdException w:name="Grid Table 6 Colorful" w:uiPriority="51"/>
+    <w:lsdException w:name="Grid Table 7 Colorful" w:uiPriority="52"/>
+    <w:lsdException w:name="Grid Table 1 Light Accent 1" w:uiPriority="46"/>
+    <w:lsdException w:name="Grid Table 2 Accent 1" w:uiPriority="47"/>
+    <w:lsdException w:name="Grid Table 3 Accent 1" w:uiPriority="48"/>
+    <w:lsdException w:name="Grid Table 4 Accent 1" w:uiPriority="49"/>
+    <w:lsdException w:name="Grid Table 5 Dark Accent 1" w:uiPriority="50"/>
+    <w:lsdException w:name="Grid Table 6 Colorful Accent 1" w:uiPriority="51"/>
+    <w:lsdException w:name="Grid Table 7 Colorful Accent 1" w:uiPriority="52"/>
+    <w:lsdException w:name="Grid Table 1 Light Accent 2" w:uiPriority="46"/>
+    <w:lsdException w:name="Grid Table 2 Accent 2" w:uiPriority="47"/>
+    <w:lsdException w:name="Grid Table 3 Accent 2" w:uiPriority="48"/>
+    <w:lsdException w:name="Grid Table 4 Accent 2" w:uiPriority="49"/>
+    <w:lsdException w:name="Grid Table 5 Dark Accent 2" w:uiPriority="50"/>
+    <w:lsdException w:name="Grid Table 6 Colorful Accent 2" w:uiPriority="51"/>
+    <w:lsdException w:name="Grid Table 7 Colorful Accent 2" w:uiPriority="52"/>
+    <w:lsdException w:name="Grid Table 1 Light Accent 3" w:uiPriority="46"/>
+    <w:lsdException w:name="Grid Table 2 Accent 3" w:uiPriority="47"/>
+    <w:lsdException w:name="Grid Table 3 Accent 3" w:uiPriority="48"/>
+    <w:lsdException w:name="Grid Table 4 Accent 3" w:uiPriority="49"/>
+    <w:lsdException w:name="Grid Table 5 Dark Accent 3" w:uiPriority="50"/>
+    <w:lsdException w:name="Grid Table 6 Colorful Accent 3" w:uiPriority="51"/>
+    <w:lsdException w:name="Grid Table 7 Colorful Accent 3" w:uiPriority="52"/>
+    <w:lsdException w:name="Grid Table 1 Light Accent 4" w:uiPriority="46"/>
+    <w:lsdException w:name="Grid Table 2 Accent 4" w:uiPriority="47"/>
+    <w:lsdException w:name="Grid Table 3 Accent 4" w:uiPriority="48"/>
+    <w:lsdException w:name="Grid Table 4 Accent 4" w:uiPriority="49"/>
+    <w:lsdException w:name="Grid Table 5 Dark Accent 4" w:uiPriority="50"/>
+    <w:lsdException w:name="Grid Table 6 Colorful Accent 4" w:uiPriority="51"/>
+    <w:lsdException w:name="Grid Table 7 Colorful Accent 4" w:uiPriority="52"/>
+    <w:lsdException w:name="Grid Table 1 Light Accent 5" w:uiPriority="46"/>
+    <w:lsdException w:name="Grid Table 2 Accent 5" w:uiPriority="47"/>
+    <w:lsdException w:name="Grid Table 3 Accent 5" w:uiPriority="48"/>
+    <w:lsdException w:name="Grid Table 4 Accent 5" w:uiPriority="49"/>
+    <w:lsdException w:name="Grid Table 5 Dark Accent 5" w:uiPriority="50"/>
+    <w:lsdException w:name="Grid Table 6 Colorful Accent 5" w:uiPriority="51"/>
+    <w:lsdException w:name="Grid Table 7 Colorful Accent 5" w:uiPriority="52"/>
+    <w:lsdException w:name="Grid Table 1 Light Accent 6" w:uiPriority="46"/>
+    <w:lsdException w:name="Grid Table 2 Accent 6" w:uiPriority="47"/>
+    <w:lsdException w:name="Grid Table 3 Accent 6" w:uiPriority="48"/>
+    <w:lsdException w:name="Grid Table 4 Accent 6" w:uiPriority="49"/>
+    <w:lsdException w:name="Grid Table 5 Dark Accent 6" w:uiPriority="50"/>
+    <w:lsdException w:name="Grid Table 6 Colorful Accent 6" w:uiPriority="51"/>
+    <w:lsdException w:name="Grid Table 7 Colorful Accent 6" w:uiPriority="52"/>
+    <w:lsdException w:name="List Table 1 Light" w:uiPriority="46"/>
+    <w:lsdException w:name="List Table 2" w:uiPriority="47"/>
+    <w:lsdException w:name="List Table 3" w:uiPriority="48"/>
+    <w:lsdException w:name="List Table 4" w:uiPriority="49"/>
+    <w:lsdException w:name="List Table 5 Dark" w:uiPriority="50"/>
+    <w:lsdException w:name="List Table 6 Colorful" w:uiPriority="51"/>
+    <w:lsdException w:name="List Table 7 Colorful" w:uiPriority="52"/>
+    <w:lsdException w:name="List Table 1 Light Accent 1" w:uiPriority="46"/>
+    <w:lsdException w:name="List Table 2 Accent 1" w:uiPriority="47"/>
+    <w:lsdException w:name="List Table 3 Accent 1" w:uiPriority="48"/>
+    <w:lsdException w:name="List Table 4 Accent 1" w:uiPriority="49"/>
+    <w:lsdException w:name="List Table 5 Dark Accent 1" w:uiPriority="50"/>
+    <w:lsdException w:name="List Table 6 Colorful Accent 1" w:uiPriority="51"/>
+    <w:lsdException w:name="List Table 7 Colorful Accent 1" w:uiPriority="52"/>
+    <w:lsdException w:name="List Table 1 Light Accent 2" w:uiPriority="46"/>
+    <w:lsdException w:name="List Table 2 Accent 2" w:uiPriority="47"/>
+    <w:lsdException w:name="List Table 3 Accent 2" w:uiPriority="48"/>
+    <w:lsdException w:name="List Table 4 Accent 2" w:uiPriority="49"/>
+    <w:lsdException w:name="List Table 5 Dark Accent 2" w:uiPriority="50"/>
+    <w:lsdException w:name="List Table 6 Colorful Accent 2" w:uiPriority="51"/>
+    <w:lsdException w:name="List Table 7 Colorful Accent 2" w:uiPriority="52"/>
+    <w:lsdException w:name="List Table 1 Light Accent 3" w:uiPriority="46"/>
+    <w:lsdException w:name="List Table 2 Accent 3" w:uiPriority="47"/>
+    <w:lsdException w:name="List Table 3 Accent 3" w:uiPriority="48"/>
+    <w:lsdException w:name="List Table 4 Accent 3" w:uiPriority="49"/>
+    <w:lsdException w:name="List Table 5 Dark Accent 3" w:uiPriority="50"/>
+    <w:lsdException w:name="List Table 6 Colorful Accent 3" w:uiPriority="51"/>
+    <w:lsdException w:name="List Table 7 Colorful Accent 3" w:uiPriority="52"/>
+    <w:lsdException w:name="List Table 1 Light Accent 4" w:uiPriority="46"/>
+    <w:lsdException w:name="List Table 2 Accent 4" w:uiPriority="47"/>
+    <w:lsdException w:name="List Table 3 Accent 4" w:uiPriority="48"/>
+    <w:lsdException w:name="List Table 4 Accent 4" w:uiPriority="49"/>
+    <w:lsdException w:name="List Table 5 Dark Accent 4" w:uiPriority="50"/>
+    <w:lsdException w:name="List Table 6 Colorful Accent 4" w:uiPriority="51"/>
+    <w:lsdException w:name="List Table 7 Colorful Accent 4" w:uiPriority="52"/>
+    <w:lsdException w:name="List Table 1 Light Accent 5" w:uiPriority="46"/>
+    <w:lsdException w:name="List Table 2 Accent 5" w:uiPriority="47"/>
+    <w:lsdException w:name="List Table 3 Accent 5" w:uiPriority="48"/>
+    <w:lsdException w:name="List Table 4 Accent 5" w:uiPriority="49"/>
+    <w:lsdException w:name="List Table 5 Dark Accent 5" w:uiPriority="50"/>
+    <w:lsdException w:name="List Table 6 Colorful Accent 5" w:uiPriority="51"/>
+    <w:lsdException w:name="List Table 7 Colorful Accent 5" w:uiPriority="52"/>
+    <w:lsdException w:name="List Table 1 Light Accent 6" w:uiPriority="46"/>
+    <w:lsdException w:name="List Table 2 Accent 6" w:uiPriority="47"/>
+    <w:lsdException w:name="List Table 3 Accent 6" w:uiPriority="48"/>
+    <w:lsdException w:name="List Table 4 Accent 6" w:uiPriority="49"/>
+    <w:lsdException w:name="List Table 5 Dark Accent 6" w:uiPriority="50"/>
+    <w:lsdException w:name="List Table 6 Colorful Accent 6" w:uiPriority="51"/>
+    <w:lsdException w:name="List Table 7 Colorful Accent 6" w:uiPriority="52"/>
   </w:latentStyles>
-  <w:style w:type="paragraph" w:default="1" w:styleId="1">
+  <w:style w:type="paragraph" w:default="1" w:styleId="a">
     <w:name w:val="Normal"/>
     <w:qFormat/>
-    <w:uiPriority w:val="0"/>
     <w:pPr>
       <w:widowControl w:val="0"/>
       <w:jc w:val="both"/>
     </w:pPr>
     <w:rPr>
-      <w:rFonts w:asciiTheme="minorHAnsi" w:hAnsiTheme="minorHAnsi" w:eastAsiaTheme="minorEastAsia" w:cstheme="minorBidi"/>
       <w:kern w:val="2"/>
       <w:sz w:val="21"/>
       <w:szCs w:val="22"/>
-      <w:lang w:val="en-US" w:eastAsia="zh-CN" w:bidi="ar-SA"/>
     </w:rPr>
   </w:style>
-  <w:style w:type="character" w:default="1" w:styleId="3">
+  <w:style w:type="character" w:default="1" w:styleId="a0">
     <w:name w:val="Default Paragraph Font"/>
+    <w:uiPriority w:val="1"/>
     <w:semiHidden/>
     <w:unhideWhenUsed/>
-    <w:qFormat/>
-    <w:uiPriority w:val="1"/>
   </w:style>
-  <w:style w:type="table" w:default="1" w:styleId="2">
+  <w:style w:type="table" w:default="1" w:styleId="a1">
     <w:name w:val="Normal Table"/>
+    <w:uiPriority w:val="99"/>
     <w:semiHidden/>
     <w:unhideWhenUsed/>
-    <w:uiPriority w:val="99"/>
     <w:tblPr>
+      <w:tblInd w:w="0" w:type="dxa"/>
       <w:tblCellMar>
         <w:top w:w="0" w:type="dxa"/>
         <w:left w:w="108" w:type="dxa"/>
@@ -962,13 +1151,19 @@
       </w:tblCellMar>
     </w:tblPr>
   </w:style>
-  <w:style w:type="paragraph" w:styleId="4">
+  <w:style w:type="numbering" w:default="1" w:styleId="a2">
+    <w:name w:val="No List"/>
+    <w:uiPriority w:val="99"/>
+    <w:semiHidden/>
+    <w:unhideWhenUsed/>
+  </w:style>
+  <w:style w:type="paragraph" w:styleId="a3">
     <w:name w:val="List Paragraph"/>
-    <w:basedOn w:val="1"/>
+    <w:basedOn w:val="a"/>
+    <w:uiPriority w:val="34"/>
     <w:qFormat/>
-    <w:uiPriority w:val="34"/>
     <w:pPr>
-      <w:ind w:firstLine="420" w:firstLineChars="200"/>
+      <w:ind w:firstLineChars="200" w:firstLine="420"/>
     </w:pPr>
   </w:style>
 </w:styles>
@@ -1226,6 +1421,7 @@
     </a:fmtScheme>
   </a:themeElements>
   <a:objectDefaults/>
+  <a:extraClrSchemeLst/>
 </a:theme>
 </file>
 
@@ -1250,7 +1446,9 @@
 </file>
 
 <file path=customXml/itemProps2.xml><?xml version="1.0" encoding="utf-8"?>
-<ds:datastoreItem xmlns:ds="http://schemas.openxmlformats.org/officeDocument/2006/customXml" ds:itemID="{CEADAA68-7B22-4AF0-A736-AE8E2E2FE77A}">
-  <ds:schemaRefs/>
+<ds:datastoreItem xmlns:ds="http://schemas.openxmlformats.org/officeDocument/2006/customXml" ds:itemID="{41EA5DE9-6EB9-4EEB-B71D-CD9636973E43}">
+  <ds:schemaRefs>
+    <ds:schemaRef ds:uri="http://schemas.openxmlformats.org/officeDocument/2006/bibliography"/>
+  </ds:schemaRefs>
 </ds:datastoreItem>
 </file>
--- a/src/main/resources/需求整理.docx
+++ b/src/main/resources/需求整理.docx
@@ -261,13 +261,7 @@
         <w:rPr>
           <w:rFonts w:hint="eastAsia"/>
         </w:rPr>
-        <w:t>目标人物可</w:t>
-      </w:r>
-      <w:r>
-        <w:rPr>
-          <w:rFonts w:hint="eastAsia"/>
-        </w:rPr>
-        <w:t>以发起奖励领取或兑换，由奖励发放者接收并发放，目标人物获得奖励后确认，系统记录领取记录或者兑换记录并减去相应消费积分。</w:t>
+        <w:t>目标人物可以发起奖励领取或兑换，由奖励发放者接收并发放，目标人物获得奖励后确认，系统记录领取记录或者兑换记录并减去相应消费积分。</w:t>
       </w:r>
     </w:p>
     <w:p>
@@ -408,15 +402,63 @@
           <w:numId w:val="3"/>
         </w:numPr>
         <w:ind w:firstLineChars="0"/>
-        <w:rPr>
-          <w:rFonts w:hint="eastAsia"/>
-        </w:rPr>
       </w:pPr>
       <w:r>
         <w:rPr>
           <w:rFonts w:hint="eastAsia"/>
         </w:rPr>
         <w:t>目标人物发起奖励领取或兑换</w:t>
+      </w:r>
+    </w:p>
+    <w:p/>
+    <w:p/>
+    <w:p>
+      <w:r>
+        <w:rPr>
+          <w:rFonts w:hint="eastAsia"/>
+        </w:rPr>
+        <w:t>注意点：</w:t>
+      </w:r>
+    </w:p>
+    <w:p>
+      <w:pPr>
+        <w:pStyle w:val="a3"/>
+        <w:numPr>
+          <w:ilvl w:val="0"/>
+          <w:numId w:val="4"/>
+        </w:numPr>
+        <w:ind w:firstLineChars="0"/>
+      </w:pPr>
+      <w:r>
+        <w:rPr>
+          <w:rFonts w:hint="eastAsia"/>
+        </w:rPr>
+        <w:t>本系统为多租户系统，一个主角对应一个租户；</w:t>
+      </w:r>
+    </w:p>
+    <w:p>
+      <w:pPr>
+        <w:pStyle w:val="a3"/>
+        <w:numPr>
+          <w:ilvl w:val="0"/>
+          <w:numId w:val="4"/>
+        </w:numPr>
+        <w:ind w:firstLineChars="0"/>
+        <w:rPr>
+          <w:rFonts w:hint="eastAsia"/>
+        </w:rPr>
+      </w:pPr>
+      <w:r>
+        <w:rPr>
+          <w:rFonts w:hint="eastAsia"/>
+        </w:rPr>
+        <w:t>成就套件的概念：租户内的管理员可以自定义成就套件，成就套件不受租户的限制，多个租户可以复用；官方管理员可以定义官方套件，官方套件默认所有租户都可以使用；成就套件内容包括类别定义，成就定义，事迹</w:t>
+      </w:r>
+      <w:r>
+        <w:rPr>
+          <w:rFonts w:hint="eastAsia"/>
+        </w:rPr>
+        <w:t>定义；成就奖励不属于成就套件的范畴</w:t>
       </w:r>
       <w:bookmarkStart w:id="0" w:name="_GoBack"/>
       <w:bookmarkEnd w:id="0"/>
@@ -434,6 +476,95 @@
 <file path=word/numbering.xml><?xml version="1.0" encoding="utf-8"?>
 <w:numbering xmlns:wpc="http://schemas.microsoft.com/office/word/2010/wordprocessingCanvas" xmlns:mc="http://schemas.openxmlformats.org/markup-compatibility/2006" xmlns:o="urn:schemas-microsoft-com:office:office" xmlns:r="http://schemas.openxmlformats.org/officeDocument/2006/relationships" xmlns:m="http://schemas.openxmlformats.org/officeDocument/2006/math" xmlns:v="urn:schemas-microsoft-com:vml" xmlns:wp14="http://schemas.microsoft.com/office/word/2010/wordprocessingDrawing" xmlns:wp="http://schemas.openxmlformats.org/drawingml/2006/wordprocessingDrawing" xmlns:w10="urn:schemas-microsoft-com:office:word" xmlns:w="http://schemas.openxmlformats.org/wordprocessingml/2006/main" xmlns:w14="http://schemas.microsoft.com/office/word/2010/wordml" xmlns:w15="http://schemas.microsoft.com/office/word/2012/wordml" xmlns:wpg="http://schemas.microsoft.com/office/word/2010/wordprocessingGroup" xmlns:wpi="http://schemas.microsoft.com/office/word/2010/wordprocessingInk" xmlns:wne="http://schemas.microsoft.com/office/word/2006/wordml" xmlns:wps="http://schemas.microsoft.com/office/word/2010/wordprocessingShape" mc:Ignorable="w14 w15 wp14">
   <w:abstractNum w:abstractNumId="0">
+    <w:nsid w:val="172C1A56"/>
+    <w:multiLevelType w:val="hybridMultilevel"/>
+    <w:tmpl w:val="C78E2AAE"/>
+    <w:lvl w:ilvl="0" w:tplc="A8A8E556">
+      <w:start w:val="1"/>
+      <w:numFmt w:val="decimal"/>
+      <w:lvlText w:val="%1、"/>
+      <w:lvlJc w:val="left"/>
+      <w:pPr>
+        <w:ind w:left="360" w:hanging="360"/>
+      </w:pPr>
+      <w:rPr>
+        <w:rFonts w:hint="default"/>
+      </w:rPr>
+    </w:lvl>
+    <w:lvl w:ilvl="1" w:tplc="04090019" w:tentative="1">
+      <w:start w:val="1"/>
+      <w:numFmt w:val="lowerLetter"/>
+      <w:lvlText w:val="%2)"/>
+      <w:lvlJc w:val="left"/>
+      <w:pPr>
+        <w:ind w:left="840" w:hanging="420"/>
+      </w:pPr>
+    </w:lvl>
+    <w:lvl w:ilvl="2" w:tplc="0409001B" w:tentative="1">
+      <w:start w:val="1"/>
+      <w:numFmt w:val="lowerRoman"/>
+      <w:lvlText w:val="%3."/>
+      <w:lvlJc w:val="right"/>
+      <w:pPr>
+        <w:ind w:left="1260" w:hanging="420"/>
+      </w:pPr>
+    </w:lvl>
+    <w:lvl w:ilvl="3" w:tplc="0409000F" w:tentative="1">
+      <w:start w:val="1"/>
+      <w:numFmt w:val="decimal"/>
+      <w:lvlText w:val="%4."/>
+      <w:lvlJc w:val="left"/>
+      <w:pPr>
+        <w:ind w:left="1680" w:hanging="420"/>
+      </w:pPr>
+    </w:lvl>
+    <w:lvl w:ilvl="4" w:tplc="04090019" w:tentative="1">
+      <w:start w:val="1"/>
+      <w:numFmt w:val="lowerLetter"/>
+      <w:lvlText w:val="%5)"/>
+      <w:lvlJc w:val="left"/>
+      <w:pPr>
+        <w:ind w:left="2100" w:hanging="420"/>
+      </w:pPr>
+    </w:lvl>
+    <w:lvl w:ilvl="5" w:tplc="0409001B" w:tentative="1">
+      <w:start w:val="1"/>
+      <w:numFmt w:val="lowerRoman"/>
+      <w:lvlText w:val="%6."/>
+      <w:lvlJc w:val="right"/>
+      <w:pPr>
+        <w:ind w:left="2520" w:hanging="420"/>
+      </w:pPr>
+    </w:lvl>
+    <w:lvl w:ilvl="6" w:tplc="0409000F" w:tentative="1">
+      <w:start w:val="1"/>
+      <w:numFmt w:val="decimal"/>
+      <w:lvlText w:val="%7."/>
+      <w:lvlJc w:val="left"/>
+      <w:pPr>
+        <w:ind w:left="2940" w:hanging="420"/>
+      </w:pPr>
+    </w:lvl>
+    <w:lvl w:ilvl="7" w:tplc="04090019" w:tentative="1">
+      <w:start w:val="1"/>
+      <w:numFmt w:val="lowerLetter"/>
+      <w:lvlText w:val="%8)"/>
+      <w:lvlJc w:val="left"/>
+      <w:pPr>
+        <w:ind w:left="3360" w:hanging="420"/>
+      </w:pPr>
+    </w:lvl>
+    <w:lvl w:ilvl="8" w:tplc="0409001B" w:tentative="1">
+      <w:start w:val="1"/>
+      <w:numFmt w:val="lowerRoman"/>
+      <w:lvlText w:val="%9."/>
+      <w:lvlJc w:val="right"/>
+      <w:pPr>
+        <w:ind w:left="3780" w:hanging="420"/>
+      </w:pPr>
+    </w:lvl>
+  </w:abstractNum>
+  <w:abstractNum w:abstractNumId="1">
     <w:nsid w:val="1F455D74"/>
     <w:multiLevelType w:val="multilevel"/>
     <w:tmpl w:val="1F455D74"/>
@@ -522,7 +653,7 @@
       </w:pPr>
     </w:lvl>
   </w:abstractNum>
-  <w:abstractNum w:abstractNumId="1">
+  <w:abstractNum w:abstractNumId="2">
     <w:nsid w:val="33A62BD1"/>
     <w:multiLevelType w:val="multilevel"/>
     <w:tmpl w:val="33A62BD1"/>
@@ -635,7 +766,7 @@
       </w:rPr>
     </w:lvl>
   </w:abstractNum>
-  <w:abstractNum w:abstractNumId="2">
+  <w:abstractNum w:abstractNumId="3">
     <w:nsid w:val="7C603816"/>
     <w:multiLevelType w:val="multilevel"/>
     <w:tmpl w:val="7C603816"/>
@@ -725,13 +856,16 @@
     </w:lvl>
   </w:abstractNum>
   <w:num w:numId="1">
-    <w:abstractNumId w:val="0"/>
+    <w:abstractNumId w:val="1"/>
   </w:num>
   <w:num w:numId="2">
-    <w:abstractNumId w:val="1"/>
+    <w:abstractNumId w:val="2"/>
   </w:num>
   <w:num w:numId="3">
-    <w:abstractNumId w:val="2"/>
+    <w:abstractNumId w:val="3"/>
+  </w:num>
+  <w:num w:numId="4">
+    <w:abstractNumId w:val="0"/>
   </w:num>
 </w:numbering>
 </file>
@@ -902,7 +1036,7 @@
     <w:lsdException w:name="Table Web 2" w:semiHidden="1" w:unhideWhenUsed="1"/>
     <w:lsdException w:name="Table Web 3" w:semiHidden="1" w:unhideWhenUsed="1"/>
     <w:lsdException w:name="Balloon Text" w:semiHidden="1" w:unhideWhenUsed="1"/>
-    <w:lsdException w:name="Table Grid" w:semiHidden="1" w:uiPriority="39" w:unhideWhenUsed="1"/>
+    <w:lsdException w:name="Table Grid" w:uiPriority="39"/>
     <w:lsdException w:name="Table Theme" w:semiHidden="1" w:unhideWhenUsed="1"/>
     <w:lsdException w:name="Placeholder Text" w:semiHidden="1"/>
     <w:lsdException w:name="Light Shading" w:uiPriority="60"/>
@@ -1446,7 +1580,7 @@
 </file>
 
 <file path=customXml/itemProps2.xml><?xml version="1.0" encoding="utf-8"?>
-<ds:datastoreItem xmlns:ds="http://schemas.openxmlformats.org/officeDocument/2006/customXml" ds:itemID="{41EA5DE9-6EB9-4EEB-B71D-CD9636973E43}">
+<ds:datastoreItem xmlns:ds="http://schemas.openxmlformats.org/officeDocument/2006/customXml" ds:itemID="{447F827F-B46B-480C-90A2-90025652AFC1}">
   <ds:schemaRefs>
     <ds:schemaRef ds:uri="http://schemas.openxmlformats.org/officeDocument/2006/bibliography"/>
   </ds:schemaRefs>

--- a/src/main/resources/需求整理.docx
+++ b/src/main/resources/需求整理.docx
@@ -433,7 +433,25 @@
         <w:rPr>
           <w:rFonts w:hint="eastAsia"/>
         </w:rPr>
-        <w:t>本系统为多租户系统，一个主角对应一个租户；</w:t>
+        <w:t>本系统为多租户系统，</w:t>
+      </w:r>
+      <w:r>
+        <w:rPr>
+          <w:rFonts w:hint="eastAsia"/>
+        </w:rPr>
+        <w:t xml:space="preserve"> </w:t>
+      </w:r>
+      <w:r>
+        <w:rPr>
+          <w:rFonts w:hint="eastAsia"/>
+        </w:rPr>
+        <w:t>一个租户下可以有多个主角</w:t>
+      </w:r>
+      <w:r>
+        <w:rPr>
+          <w:rFonts w:hint="eastAsia"/>
+        </w:rPr>
+        <w:t>；</w:t>
       </w:r>
     </w:p>
     <w:p>
@@ -444,9 +462,6 @@
           <w:numId w:val="4"/>
         </w:numPr>
         <w:ind w:firstLineChars="0"/>
-        <w:rPr>
-          <w:rFonts w:hint="eastAsia"/>
-        </w:rPr>
       </w:pPr>
       <w:r>
         <w:rPr>
@@ -459,9 +474,241 @@
           <w:rFonts w:hint="eastAsia"/>
         </w:rPr>
         <w:t>定义；成就奖励不属于成就套件的范畴</w:t>
+      </w:r>
+    </w:p>
+    <w:p>
+      <w:pPr>
+        <w:pStyle w:val="a3"/>
+        <w:numPr>
+          <w:ilvl w:val="0"/>
+          <w:numId w:val="4"/>
+        </w:numPr>
+        <w:ind w:firstLineChars="0"/>
+      </w:pPr>
+      <w:r>
+        <w:rPr>
+          <w:rFonts w:hint="eastAsia"/>
+        </w:rPr>
+        <w:t>只有使用同一套成就套件的主角才能进行事迹、成就</w:t>
+      </w:r>
+      <w:r>
+        <w:rPr>
+          <w:rFonts w:hint="eastAsia"/>
+        </w:rPr>
+        <w:t>PK</w:t>
+      </w:r>
+    </w:p>
+    <w:p/>
+    <w:p/>
+    <w:p/>
+    <w:p/>
+    <w:p>
+      <w:r>
+        <w:rPr>
+          <w:rFonts w:hint="eastAsia"/>
+        </w:rPr>
+        <w:lastRenderedPageBreak/>
+        <w:t>具体模块需求整理：</w:t>
+      </w:r>
+    </w:p>
+    <w:p>
+      <w:proofErr w:type="gramStart"/>
+      <w:r>
+        <w:rPr>
+          <w:rFonts w:hint="eastAsia"/>
+        </w:rPr>
+        <w:t>一</w:t>
+      </w:r>
+      <w:proofErr w:type="gramEnd"/>
+      <w:r>
+        <w:rPr>
+          <w:rFonts w:hint="eastAsia"/>
+        </w:rPr>
+        <w:t xml:space="preserve">  </w:t>
+      </w:r>
+      <w:r>
+        <w:rPr>
+          <w:rFonts w:hint="eastAsia"/>
+        </w:rPr>
+        <w:t>管理员</w:t>
+      </w:r>
+    </w:p>
+    <w:p>
+      <w:pPr>
+        <w:pStyle w:val="a3"/>
+        <w:numPr>
+          <w:ilvl w:val="0"/>
+          <w:numId w:val="5"/>
+        </w:numPr>
+        <w:ind w:firstLineChars="0"/>
+      </w:pPr>
+      <w:r>
+        <w:rPr>
+          <w:rFonts w:hint="eastAsia"/>
+        </w:rPr>
+        <w:t>创建</w:t>
+      </w:r>
+      <w:r>
+        <w:rPr>
+          <w:rFonts w:hint="eastAsia"/>
+        </w:rPr>
+        <w:t>租户</w:t>
+      </w:r>
+    </w:p>
+    <w:p>
+      <w:pPr>
+        <w:pStyle w:val="a3"/>
+        <w:numPr>
+          <w:ilvl w:val="0"/>
+          <w:numId w:val="5"/>
+        </w:numPr>
+        <w:ind w:firstLineChars="0"/>
+      </w:pPr>
+      <w:r>
+        <w:rPr>
+          <w:rFonts w:hint="eastAsia"/>
+        </w:rPr>
+        <w:t>拉人进租户</w:t>
       </w:r>
       <w:bookmarkStart w:id="0" w:name="_GoBack"/>
       <w:bookmarkEnd w:id="0"/>
+    </w:p>
+    <w:p>
+      <w:pPr>
+        <w:pStyle w:val="a3"/>
+        <w:numPr>
+          <w:ilvl w:val="0"/>
+          <w:numId w:val="5"/>
+        </w:numPr>
+        <w:ind w:firstLineChars="0"/>
+        <w:rPr>
+          <w:rFonts w:hint="eastAsia"/>
+        </w:rPr>
+      </w:pPr>
+      <w:r>
+        <w:rPr>
+          <w:rFonts w:hint="eastAsia"/>
+        </w:rPr>
+        <w:t>创建成就套件</w:t>
+      </w:r>
+    </w:p>
+    <w:p>
+      <w:pPr>
+        <w:pStyle w:val="a3"/>
+        <w:numPr>
+          <w:ilvl w:val="0"/>
+          <w:numId w:val="5"/>
+        </w:numPr>
+        <w:ind w:firstLineChars="0"/>
+      </w:pPr>
+      <w:r>
+        <w:rPr>
+          <w:rFonts w:hint="eastAsia"/>
+        </w:rPr>
+        <w:t>创建事迹</w:t>
+      </w:r>
+    </w:p>
+    <w:p>
+      <w:pPr>
+        <w:pStyle w:val="a3"/>
+        <w:numPr>
+          <w:ilvl w:val="0"/>
+          <w:numId w:val="5"/>
+        </w:numPr>
+        <w:ind w:firstLineChars="0"/>
+      </w:pPr>
+      <w:r>
+        <w:rPr>
+          <w:rFonts w:hint="eastAsia"/>
+        </w:rPr>
+        <w:t>创建成就</w:t>
+      </w:r>
+    </w:p>
+    <w:p>
+      <w:pPr>
+        <w:pStyle w:val="a3"/>
+        <w:numPr>
+          <w:ilvl w:val="0"/>
+          <w:numId w:val="5"/>
+        </w:numPr>
+        <w:ind w:firstLineChars="0"/>
+      </w:pPr>
+      <w:r>
+        <w:rPr>
+          <w:rFonts w:hint="eastAsia"/>
+        </w:rPr>
+        <w:t>创建奖励</w:t>
+      </w:r>
+    </w:p>
+    <w:p>
+      <w:pPr>
+        <w:pStyle w:val="a3"/>
+        <w:numPr>
+          <w:ilvl w:val="0"/>
+          <w:numId w:val="5"/>
+        </w:numPr>
+        <w:ind w:firstLineChars="0"/>
+        <w:rPr>
+          <w:rFonts w:hint="eastAsia"/>
+        </w:rPr>
+      </w:pPr>
+      <w:r>
+        <w:rPr>
+          <w:rFonts w:hint="eastAsia"/>
+        </w:rPr>
+        <w:t>指定成就奖励</w:t>
+      </w:r>
+    </w:p>
+    <w:p>
+      <w:pPr>
+        <w:pStyle w:val="a3"/>
+        <w:numPr>
+          <w:ilvl w:val="0"/>
+          <w:numId w:val="5"/>
+        </w:numPr>
+        <w:ind w:firstLineChars="0"/>
+      </w:pPr>
+      <w:r>
+        <w:rPr>
+          <w:rFonts w:hint="eastAsia"/>
+        </w:rPr>
+        <w:t>设置主角</w:t>
+      </w:r>
+    </w:p>
+    <w:p>
+      <w:pPr>
+        <w:pStyle w:val="a3"/>
+        <w:numPr>
+          <w:ilvl w:val="0"/>
+          <w:numId w:val="5"/>
+        </w:numPr>
+        <w:ind w:firstLineChars="0"/>
+      </w:pPr>
+      <w:r>
+        <w:rPr>
+          <w:rFonts w:hint="eastAsia"/>
+        </w:rPr>
+        <w:t>设置监察员</w:t>
+      </w:r>
+    </w:p>
+    <w:p>
+      <w:pPr>
+        <w:pStyle w:val="a3"/>
+        <w:numPr>
+          <w:ilvl w:val="0"/>
+          <w:numId w:val="5"/>
+        </w:numPr>
+        <w:ind w:firstLineChars="0"/>
+        <w:rPr>
+          <w:rFonts w:hint="eastAsia"/>
+        </w:rPr>
+      </w:pPr>
+      <w:r>
+        <w:rPr>
+          <w:rFonts w:hint="eastAsia"/>
+        </w:rPr>
+        <w:t>设置奖励发放人</w:t>
+      </w:r>
     </w:p>
     <w:sectPr>
       <w:pgSz w:w="11906" w:h="16838"/>
@@ -767,6 +1014,95 @@
     </w:lvl>
   </w:abstractNum>
   <w:abstractNum w:abstractNumId="3">
+    <w:nsid w:val="49A206C0"/>
+    <w:multiLevelType w:val="hybridMultilevel"/>
+    <w:tmpl w:val="1FDE0F2C"/>
+    <w:lvl w:ilvl="0" w:tplc="B2747B5C">
+      <w:start w:val="1"/>
+      <w:numFmt w:val="decimal"/>
+      <w:lvlText w:val="%1、"/>
+      <w:lvlJc w:val="left"/>
+      <w:pPr>
+        <w:ind w:left="360" w:hanging="360"/>
+      </w:pPr>
+      <w:rPr>
+        <w:rFonts w:hint="default"/>
+      </w:rPr>
+    </w:lvl>
+    <w:lvl w:ilvl="1" w:tplc="04090019" w:tentative="1">
+      <w:start w:val="1"/>
+      <w:numFmt w:val="lowerLetter"/>
+      <w:lvlText w:val="%2)"/>
+      <w:lvlJc w:val="left"/>
+      <w:pPr>
+        <w:ind w:left="840" w:hanging="420"/>
+      </w:pPr>
+    </w:lvl>
+    <w:lvl w:ilvl="2" w:tplc="0409001B" w:tentative="1">
+      <w:start w:val="1"/>
+      <w:numFmt w:val="lowerRoman"/>
+      <w:lvlText w:val="%3."/>
+      <w:lvlJc w:val="right"/>
+      <w:pPr>
+        <w:ind w:left="1260" w:hanging="420"/>
+      </w:pPr>
+    </w:lvl>
+    <w:lvl w:ilvl="3" w:tplc="0409000F" w:tentative="1">
+      <w:start w:val="1"/>
+      <w:numFmt w:val="decimal"/>
+      <w:lvlText w:val="%4."/>
+      <w:lvlJc w:val="left"/>
+      <w:pPr>
+        <w:ind w:left="1680" w:hanging="420"/>
+      </w:pPr>
+    </w:lvl>
+    <w:lvl w:ilvl="4" w:tplc="04090019" w:tentative="1">
+      <w:start w:val="1"/>
+      <w:numFmt w:val="lowerLetter"/>
+      <w:lvlText w:val="%5)"/>
+      <w:lvlJc w:val="left"/>
+      <w:pPr>
+        <w:ind w:left="2100" w:hanging="420"/>
+      </w:pPr>
+    </w:lvl>
+    <w:lvl w:ilvl="5" w:tplc="0409001B" w:tentative="1">
+      <w:start w:val="1"/>
+      <w:numFmt w:val="lowerRoman"/>
+      <w:lvlText w:val="%6."/>
+      <w:lvlJc w:val="right"/>
+      <w:pPr>
+        <w:ind w:left="2520" w:hanging="420"/>
+      </w:pPr>
+    </w:lvl>
+    <w:lvl w:ilvl="6" w:tplc="0409000F" w:tentative="1">
+      <w:start w:val="1"/>
+      <w:numFmt w:val="decimal"/>
+      <w:lvlText w:val="%7."/>
+      <w:lvlJc w:val="left"/>
+      <w:pPr>
+        <w:ind w:left="2940" w:hanging="420"/>
+      </w:pPr>
+    </w:lvl>
+    <w:lvl w:ilvl="7" w:tplc="04090019" w:tentative="1">
+      <w:start w:val="1"/>
+      <w:numFmt w:val="lowerLetter"/>
+      <w:lvlText w:val="%8)"/>
+      <w:lvlJc w:val="left"/>
+      <w:pPr>
+        <w:ind w:left="3360" w:hanging="420"/>
+      </w:pPr>
+    </w:lvl>
+    <w:lvl w:ilvl="8" w:tplc="0409001B" w:tentative="1">
+      <w:start w:val="1"/>
+      <w:numFmt w:val="lowerRoman"/>
+      <w:lvlText w:val="%9."/>
+      <w:lvlJc w:val="right"/>
+      <w:pPr>
+        <w:ind w:left="3780" w:hanging="420"/>
+      </w:pPr>
+    </w:lvl>
+  </w:abstractNum>
+  <w:abstractNum w:abstractNumId="4">
     <w:nsid w:val="7C603816"/>
     <w:multiLevelType w:val="multilevel"/>
     <w:tmpl w:val="7C603816"/>
@@ -862,10 +1198,13 @@
     <w:abstractNumId w:val="2"/>
   </w:num>
   <w:num w:numId="3">
-    <w:abstractNumId w:val="3"/>
+    <w:abstractNumId w:val="4"/>
   </w:num>
   <w:num w:numId="4">
     <w:abstractNumId w:val="0"/>
+  </w:num>
+  <w:num w:numId="5">
+    <w:abstractNumId w:val="3"/>
   </w:num>
 </w:numbering>
 </file>
@@ -1580,7 +1919,7 @@
 </file>
 
 <file path=customXml/itemProps2.xml><?xml version="1.0" encoding="utf-8"?>
-<ds:datastoreItem xmlns:ds="http://schemas.openxmlformats.org/officeDocument/2006/customXml" ds:itemID="{447F827F-B46B-480C-90A2-90025652AFC1}">
+<ds:datastoreItem xmlns:ds="http://schemas.openxmlformats.org/officeDocument/2006/customXml" ds:itemID="{F5A799D5-3961-4AFC-A95C-6825F21A208C}">
   <ds:schemaRefs>
     <ds:schemaRef ds:uri="http://schemas.openxmlformats.org/officeDocument/2006/bibliography"/>
   </ds:schemaRefs>
